--- a/ActividadIndividual_U5.docx
+++ b/ActividadIndividual_U5.docx
@@ -1453,10 +1453,2928 @@
     <w:p>
       <w:pPr>
         <w:jc w:val="both"/>
-        <w:rPr>
-          <w:rFonts w:ascii="Calibri" w:hAnsi="Calibri" w:cs="Calibri"/>
-        </w:rPr>
-      </w:pPr>
+      </w:pPr>
+      <w:r>
+        <w:lastRenderedPageBreak/>
+        <w:t xml:space="preserve">Para esta unidad, </w:t>
+      </w:r>
+      <w:r>
+        <w:t>se tuvo que c</w:t>
+      </w:r>
+      <w:r>
+        <w:t>rear 3 espacios virtuales web diferentes, que contengan objetos tridimensionales básicos, cada espacio contendrá a los objetos con acomodos, posiciones y colores diferentes</w:t>
+      </w:r>
+      <w:r>
+        <w:t xml:space="preserve">, </w:t>
+      </w:r>
+      <w:r>
+        <w:t>subir los espacios a un servicio de hospedaje de sitios web</w:t>
+      </w:r>
+      <w:r>
+        <w:t xml:space="preserve">, por lo que a continuación se describe el trabajo realizado paso a paso. </w:t>
+      </w:r>
+    </w:p>
+    <w:p>
+      <w:pPr>
+        <w:jc w:val="both"/>
+      </w:pPr>
+    </w:p>
+    <w:p>
+      <w:pPr>
+        <w:jc w:val="both"/>
+        <w:rPr>
+          <w:b/>
+          <w:bCs/>
+        </w:rPr>
+      </w:pPr>
+      <w:r>
+        <w:t xml:space="preserve">Para comenzar, se </w:t>
+      </w:r>
+      <w:r>
+        <w:t xml:space="preserve">tuvo que aprender a utilizar el framework </w:t>
+      </w:r>
+      <w:r>
+        <w:rPr>
+          <w:b/>
+          <w:bCs/>
+        </w:rPr>
+        <w:t>A</w:t>
+      </w:r>
+      <w:r>
+        <w:rPr>
+          <w:b/>
+          <w:bCs/>
+        </w:rPr>
+        <w:t>-F</w:t>
+      </w:r>
+      <w:r>
+        <w:rPr>
+          <w:b/>
+          <w:bCs/>
+        </w:rPr>
+        <w:t>rame</w:t>
+      </w:r>
+      <w:r>
+        <w:t xml:space="preserve">, </w:t>
+      </w:r>
+      <w:r>
+        <w:t>A-Frame es un framework web para construir experiencias de realidad virtual (VR) y realidad aumentada (AR) usando HTML y JavaScript</w:t>
+      </w:r>
+      <w:r>
+        <w:t>. P</w:t>
+      </w:r>
+      <w:r>
+        <w:t xml:space="preserve">or lo que pude ver, es sencillo de aplicar ya que solamente es necesario agregar </w:t>
+      </w:r>
+      <w:r>
+        <w:t>un script en el encabezado del documento HTML, apartir de ahí, es posible utilizar sus herramientas.</w:t>
+      </w:r>
+    </w:p>
+    <w:p>
+      <w:pPr>
+        <w:jc w:val="both"/>
+      </w:pPr>
+    </w:p>
+    <w:p>
+      <w:pPr>
+        <w:rPr>
+          <w:rFonts w:ascii="Times New Roman" w:eastAsia="Times New Roman" w:hAnsi="Times New Roman" w:cs="Times New Roman"/>
+          <w:lang w:eastAsia="es-MX"/>
+        </w:rPr>
+      </w:pPr>
+      <w:r>
+        <w:rPr>
+          <w:rFonts w:ascii="Times New Roman" w:eastAsia="Times New Roman" w:hAnsi="Times New Roman" w:cs="Times New Roman"/>
+          <w:noProof/>
+          <w:lang w:eastAsia="es-MX"/>
+        </w:rPr>
+        <w:drawing>
+          <wp:inline distT="0" distB="0" distL="0" distR="0" wp14:anchorId="0293ECC0" wp14:editId="5C491BD6">
+            <wp:extent cx="5612130" cy="892175"/>
+            <wp:effectExtent l="0" t="0" r="1270" b="0"/>
+            <wp:docPr id="11" name="Imagen 11"/>
+            <wp:cNvGraphicFramePr>
+              <a:graphicFrameLocks xmlns:a="http://schemas.openxmlformats.org/drawingml/2006/main" noChangeAspect="1"/>
+            </wp:cNvGraphicFramePr>
+            <a:graphic xmlns:a="http://schemas.openxmlformats.org/drawingml/2006/main">
+              <a:graphicData uri="http://schemas.openxmlformats.org/drawingml/2006/picture">
+                <pic:pic xmlns:pic="http://schemas.openxmlformats.org/drawingml/2006/picture">
+                  <pic:nvPicPr>
+                    <pic:cNvPr id="11" name="Imagen 11"/>
+                    <pic:cNvPicPr/>
+                  </pic:nvPicPr>
+                  <pic:blipFill>
+                    <a:blip r:embed="rId7">
+                      <a:extLst>
+                        <a:ext uri="{28A0092B-C50C-407E-A947-70E740481C1C}">
+                          <a14:useLocalDpi xmlns:a14="http://schemas.microsoft.com/office/drawing/2010/main" val="0"/>
+                        </a:ext>
+                      </a:extLst>
+                    </a:blip>
+                    <a:stretch>
+                      <a:fillRect/>
+                    </a:stretch>
+                  </pic:blipFill>
+                  <pic:spPr>
+                    <a:xfrm>
+                      <a:off x="0" y="0"/>
+                      <a:ext cx="5612130" cy="892175"/>
+                    </a:xfrm>
+                    <a:prstGeom prst="rect">
+                      <a:avLst/>
+                    </a:prstGeom>
+                  </pic:spPr>
+                </pic:pic>
+              </a:graphicData>
+            </a:graphic>
+          </wp:inline>
+        </w:drawing>
+      </w:r>
+    </w:p>
+    <w:p>
+      <w:pPr>
+        <w:jc w:val="both"/>
+        <w:rPr>
+          <w:rFonts w:ascii="Calibri" w:hAnsi="Calibri" w:cs="Calibri"/>
+        </w:rPr>
+      </w:pPr>
+    </w:p>
+    <w:p>
+      <w:pPr>
+        <w:jc w:val="both"/>
+        <w:rPr>
+          <w:rFonts w:ascii="Calibri" w:hAnsi="Calibri" w:cs="Calibri"/>
+        </w:rPr>
+      </w:pPr>
+      <w:r>
+        <w:rPr>
+          <w:rFonts w:ascii="Calibri" w:hAnsi="Calibri" w:cs="Calibri"/>
+        </w:rPr>
+        <w:t xml:space="preserve">Cabe mencionar que se utilizó el software </w:t>
+      </w:r>
+      <w:r>
+        <w:rPr>
+          <w:rFonts w:ascii="Calibri" w:hAnsi="Calibri" w:cs="Calibri"/>
+          <w:b/>
+          <w:bCs/>
+        </w:rPr>
+        <w:t>Visual Studio Code</w:t>
+      </w:r>
+      <w:r>
+        <w:rPr>
+          <w:rFonts w:ascii="Calibri" w:hAnsi="Calibri" w:cs="Calibri"/>
+        </w:rPr>
+        <w:t xml:space="preserve"> para trabajar durante esta unidad. </w:t>
+      </w:r>
+    </w:p>
+    <w:p>
+      <w:pPr>
+        <w:jc w:val="both"/>
+        <w:rPr>
+          <w:rFonts w:ascii="Calibri" w:hAnsi="Calibri" w:cs="Calibri"/>
+        </w:rPr>
+      </w:pPr>
+    </w:p>
+    <w:p>
+      <w:pPr>
+        <w:jc w:val="both"/>
+        <w:rPr>
+          <w:rFonts w:ascii="Calibri" w:hAnsi="Calibri" w:cs="Calibri"/>
+        </w:rPr>
+      </w:pPr>
+      <w:r>
+        <w:rPr>
+          <w:rFonts w:ascii="Calibri" w:hAnsi="Calibri" w:cs="Calibri"/>
+        </w:rPr>
+        <w:t xml:space="preserve">Ahora, para poder aprender a usar el framework antes mencionado, se obtuvo el código proporcionado por el material de los recursos de la unidad. </w:t>
+      </w:r>
+    </w:p>
+    <w:p>
+      <w:pPr>
+        <w:jc w:val="both"/>
+        <w:rPr>
+          <w:rFonts w:ascii="Calibri" w:hAnsi="Calibri" w:cs="Calibri"/>
+        </w:rPr>
+      </w:pPr>
+      <w:r>
+        <w:rPr>
+          <w:rFonts w:ascii="Calibri" w:hAnsi="Calibri" w:cs="Calibri"/>
+        </w:rPr>
+        <w:t xml:space="preserve"> </w:t>
+      </w:r>
+    </w:p>
+    <w:p>
+      <w:pPr>
+        <w:jc w:val="both"/>
+        <w:rPr>
+          <w:rFonts w:ascii="Calibri" w:hAnsi="Calibri" w:cs="Calibri"/>
+        </w:rPr>
+      </w:pPr>
+      <w:r>
+        <w:rPr>
+          <w:rFonts w:ascii="Calibri" w:hAnsi="Calibri" w:cs="Calibri"/>
+          <w:noProof/>
+        </w:rPr>
+        <w:drawing>
+          <wp:inline distT="0" distB="0" distL="0" distR="0" wp14:anchorId="68DF9F76" wp14:editId="4AB39E5F">
+            <wp:extent cx="5612130" cy="2580640"/>
+            <wp:effectExtent l="0" t="0" r="1270" b="0"/>
+            <wp:docPr id="15" name="Imagen 15"/>
+            <wp:cNvGraphicFramePr>
+              <a:graphicFrameLocks xmlns:a="http://schemas.openxmlformats.org/drawingml/2006/main" noChangeAspect="1"/>
+            </wp:cNvGraphicFramePr>
+            <a:graphic xmlns:a="http://schemas.openxmlformats.org/drawingml/2006/main">
+              <a:graphicData uri="http://schemas.openxmlformats.org/drawingml/2006/picture">
+                <pic:pic xmlns:pic="http://schemas.openxmlformats.org/drawingml/2006/picture">
+                  <pic:nvPicPr>
+                    <pic:cNvPr id="15" name="Imagen 15"/>
+                    <pic:cNvPicPr/>
+                  </pic:nvPicPr>
+                  <pic:blipFill>
+                    <a:blip r:embed="rId8">
+                      <a:extLst>
+                        <a:ext uri="{28A0092B-C50C-407E-A947-70E740481C1C}">
+                          <a14:useLocalDpi xmlns:a14="http://schemas.microsoft.com/office/drawing/2010/main" val="0"/>
+                        </a:ext>
+                      </a:extLst>
+                    </a:blip>
+                    <a:stretch>
+                      <a:fillRect/>
+                    </a:stretch>
+                  </pic:blipFill>
+                  <pic:spPr>
+                    <a:xfrm>
+                      <a:off x="0" y="0"/>
+                      <a:ext cx="5612130" cy="2580640"/>
+                    </a:xfrm>
+                    <a:prstGeom prst="rect">
+                      <a:avLst/>
+                    </a:prstGeom>
+                  </pic:spPr>
+                </pic:pic>
+              </a:graphicData>
+            </a:graphic>
+          </wp:inline>
+        </w:drawing>
+      </w:r>
+    </w:p>
+    <w:p>
+      <w:pPr>
+        <w:jc w:val="both"/>
+        <w:rPr>
+          <w:rFonts w:ascii="Calibri" w:hAnsi="Calibri" w:cs="Calibri"/>
+        </w:rPr>
+      </w:pPr>
+      <w:r>
+        <w:rPr>
+          <w:rFonts w:ascii="Calibri" w:hAnsi="Calibri" w:cs="Calibri"/>
+          <w:noProof/>
+        </w:rPr>
+        <w:drawing>
+          <wp:anchor distT="0" distB="0" distL="114300" distR="114300" simplePos="0" relativeHeight="251672576" behindDoc="0" locked="0" layoutInCell="1" allowOverlap="1" wp14:anchorId="0383C934" wp14:editId="15D2F195">
+            <wp:simplePos x="0" y="0"/>
+            <wp:positionH relativeFrom="column">
+              <wp:posOffset>1935678</wp:posOffset>
+            </wp:positionH>
+            <wp:positionV relativeFrom="paragraph">
+              <wp:posOffset>175895</wp:posOffset>
+            </wp:positionV>
+            <wp:extent cx="3574472" cy="1879778"/>
+            <wp:effectExtent l="0" t="0" r="0" b="0"/>
+            <wp:wrapNone/>
+            <wp:docPr id="16" name="Imagen 16"/>
+            <wp:cNvGraphicFramePr>
+              <a:graphicFrameLocks xmlns:a="http://schemas.openxmlformats.org/drawingml/2006/main" noChangeAspect="1"/>
+            </wp:cNvGraphicFramePr>
+            <a:graphic xmlns:a="http://schemas.openxmlformats.org/drawingml/2006/main">
+              <a:graphicData uri="http://schemas.openxmlformats.org/drawingml/2006/picture">
+                <pic:pic xmlns:pic="http://schemas.openxmlformats.org/drawingml/2006/picture">
+                  <pic:nvPicPr>
+                    <pic:cNvPr id="16" name="Imagen 16"/>
+                    <pic:cNvPicPr/>
+                  </pic:nvPicPr>
+                  <pic:blipFill>
+                    <a:blip r:embed="rId9" cstate="print">
+                      <a:extLst>
+                        <a:ext uri="{28A0092B-C50C-407E-A947-70E740481C1C}">
+                          <a14:useLocalDpi xmlns:a14="http://schemas.microsoft.com/office/drawing/2010/main" val="0"/>
+                        </a:ext>
+                      </a:extLst>
+                    </a:blip>
+                    <a:stretch>
+                      <a:fillRect/>
+                    </a:stretch>
+                  </pic:blipFill>
+                  <pic:spPr>
+                    <a:xfrm>
+                      <a:off x="0" y="0"/>
+                      <a:ext cx="3574472" cy="1879778"/>
+                    </a:xfrm>
+                    <a:prstGeom prst="rect">
+                      <a:avLst/>
+                    </a:prstGeom>
+                  </pic:spPr>
+                </pic:pic>
+              </a:graphicData>
+            </a:graphic>
+            <wp14:sizeRelH relativeFrom="page">
+              <wp14:pctWidth>0</wp14:pctWidth>
+            </wp14:sizeRelH>
+            <wp14:sizeRelV relativeFrom="page">
+              <wp14:pctHeight>0</wp14:pctHeight>
+            </wp14:sizeRelV>
+          </wp:anchor>
+        </w:drawing>
+      </w:r>
+    </w:p>
+    <w:p>
+      <w:pPr>
+        <w:jc w:val="both"/>
+        <w:rPr>
+          <w:rFonts w:ascii="Calibri" w:hAnsi="Calibri" w:cs="Calibri"/>
+        </w:rPr>
+      </w:pPr>
+      <w:r>
+        <w:rPr>
+          <w:rFonts w:ascii="Calibri" w:hAnsi="Calibri" w:cs="Calibri"/>
+        </w:rPr>
+        <w:t>Lo que da como resultado:</w:t>
+      </w:r>
+    </w:p>
+    <w:p>
+      <w:pPr>
+        <w:jc w:val="center"/>
+        <w:rPr>
+          <w:rFonts w:ascii="Calibri" w:hAnsi="Calibri" w:cs="Calibri"/>
+        </w:rPr>
+      </w:pPr>
+    </w:p>
+    <w:p>
+      <w:pPr>
+        <w:jc w:val="both"/>
+        <w:rPr>
+          <w:rFonts w:ascii="Calibri" w:hAnsi="Calibri" w:cs="Calibri"/>
+        </w:rPr>
+      </w:pPr>
+    </w:p>
+    <w:p>
+      <w:pPr>
+        <w:jc w:val="both"/>
+        <w:rPr>
+          <w:rFonts w:ascii="Calibri" w:hAnsi="Calibri" w:cs="Calibri"/>
+        </w:rPr>
+      </w:pPr>
+    </w:p>
+    <w:p>
+      <w:pPr>
+        <w:jc w:val="both"/>
+        <w:rPr>
+          <w:rFonts w:ascii="Calibri" w:hAnsi="Calibri" w:cs="Calibri"/>
+        </w:rPr>
+      </w:pPr>
+    </w:p>
+    <w:p>
+      <w:pPr>
+        <w:jc w:val="both"/>
+        <w:rPr>
+          <w:rFonts w:ascii="Calibri" w:hAnsi="Calibri" w:cs="Calibri"/>
+        </w:rPr>
+      </w:pPr>
+    </w:p>
+    <w:p>
+      <w:pPr>
+        <w:jc w:val="center"/>
+        <w:rPr>
+          <w:rFonts w:ascii="Calibri" w:hAnsi="Calibri" w:cs="Calibri"/>
+          <w:b/>
+          <w:bCs/>
+          <w:sz w:val="36"/>
+          <w:szCs w:val="36"/>
+        </w:rPr>
+      </w:pPr>
+      <w:r>
+        <w:rPr>
+          <w:rFonts w:ascii="Calibri" w:hAnsi="Calibri" w:cs="Calibri"/>
+          <w:b/>
+          <w:bCs/>
+          <w:sz w:val="36"/>
+          <w:szCs w:val="36"/>
+        </w:rPr>
+        <w:lastRenderedPageBreak/>
+        <w:t>ESCENA VIRTUAL 1</w:t>
+      </w:r>
+    </w:p>
+    <w:p>
+      <w:pPr>
+        <w:jc w:val="both"/>
+        <w:rPr>
+          <w:rFonts w:ascii="Calibri" w:hAnsi="Calibri" w:cs="Calibri"/>
+        </w:rPr>
+      </w:pPr>
+    </w:p>
+    <w:p>
+      <w:pPr>
+        <w:jc w:val="both"/>
+        <w:rPr>
+          <w:rFonts w:ascii="Calibri" w:hAnsi="Calibri" w:cs="Calibri"/>
+        </w:rPr>
+      </w:pPr>
+      <w:r>
+        <w:rPr>
+          <w:rFonts w:ascii="Calibri" w:hAnsi="Calibri" w:cs="Calibri"/>
+        </w:rPr>
+        <w:t>Como ya se mencionó, se agregó el script del framework en el encabezado, dentro de la etiqueta &lt;head&gt; del documento HTML.</w:t>
+      </w:r>
+    </w:p>
+    <w:p>
+      <w:pPr>
+        <w:jc w:val="both"/>
+        <w:rPr>
+          <w:rFonts w:ascii="Calibri" w:hAnsi="Calibri" w:cs="Calibri"/>
+        </w:rPr>
+      </w:pPr>
+    </w:p>
+    <w:p>
+      <w:pPr>
+        <w:jc w:val="both"/>
+        <w:rPr>
+          <w:rFonts w:ascii="Calibri" w:hAnsi="Calibri" w:cs="Calibri"/>
+        </w:rPr>
+      </w:pPr>
+      <w:r>
+        <w:rPr>
+          <w:rFonts w:ascii="Calibri" w:hAnsi="Calibri" w:cs="Calibri"/>
+          <w:noProof/>
+        </w:rPr>
+        <w:drawing>
+          <wp:anchor distT="0" distB="0" distL="114300" distR="114300" simplePos="0" relativeHeight="251673600" behindDoc="0" locked="0" layoutInCell="1" allowOverlap="1" wp14:anchorId="538BA690" wp14:editId="715A1EC0">
+            <wp:simplePos x="0" y="0"/>
+            <wp:positionH relativeFrom="column">
+              <wp:posOffset>-43815</wp:posOffset>
+            </wp:positionH>
+            <wp:positionV relativeFrom="paragraph">
+              <wp:posOffset>35560</wp:posOffset>
+            </wp:positionV>
+            <wp:extent cx="1714500" cy="533400"/>
+            <wp:effectExtent l="0" t="0" r="0" b="0"/>
+            <wp:wrapSquare wrapText="bothSides"/>
+            <wp:docPr id="17" name="Imagen 17"/>
+            <wp:cNvGraphicFramePr>
+              <a:graphicFrameLocks xmlns:a="http://schemas.openxmlformats.org/drawingml/2006/main" noChangeAspect="1"/>
+            </wp:cNvGraphicFramePr>
+            <a:graphic xmlns:a="http://schemas.openxmlformats.org/drawingml/2006/main">
+              <a:graphicData uri="http://schemas.openxmlformats.org/drawingml/2006/picture">
+                <pic:pic xmlns:pic="http://schemas.openxmlformats.org/drawingml/2006/picture">
+                  <pic:nvPicPr>
+                    <pic:cNvPr id="17" name="Imagen 17"/>
+                    <pic:cNvPicPr/>
+                  </pic:nvPicPr>
+                  <pic:blipFill>
+                    <a:blip r:embed="rId10">
+                      <a:extLst>
+                        <a:ext uri="{28A0092B-C50C-407E-A947-70E740481C1C}">
+                          <a14:useLocalDpi xmlns:a14="http://schemas.microsoft.com/office/drawing/2010/main" val="0"/>
+                        </a:ext>
+                      </a:extLst>
+                    </a:blip>
+                    <a:stretch>
+                      <a:fillRect/>
+                    </a:stretch>
+                  </pic:blipFill>
+                  <pic:spPr>
+                    <a:xfrm>
+                      <a:off x="0" y="0"/>
+                      <a:ext cx="1714500" cy="533400"/>
+                    </a:xfrm>
+                    <a:prstGeom prst="rect">
+                      <a:avLst/>
+                    </a:prstGeom>
+                  </pic:spPr>
+                </pic:pic>
+              </a:graphicData>
+            </a:graphic>
+            <wp14:sizeRelH relativeFrom="page">
+              <wp14:pctWidth>0</wp14:pctWidth>
+            </wp14:sizeRelH>
+            <wp14:sizeRelV relativeFrom="page">
+              <wp14:pctHeight>0</wp14:pctHeight>
+            </wp14:sizeRelV>
+          </wp:anchor>
+        </w:drawing>
+      </w:r>
+      <w:r>
+        <w:rPr>
+          <w:rFonts w:ascii="Calibri" w:hAnsi="Calibri" w:cs="Calibri"/>
+        </w:rPr>
+        <w:t>Ahora, en el &lt;body&gt;</w:t>
+      </w:r>
+      <w:r>
+        <w:rPr>
+          <w:rFonts w:ascii="Calibri" w:hAnsi="Calibri" w:cs="Calibri"/>
+        </w:rPr>
+        <w:t xml:space="preserve"> se agrega la etiqueta &lt;a-scene&gt;</w:t>
+      </w:r>
+      <w:r>
+        <w:rPr>
+          <w:rFonts w:ascii="Calibri" w:hAnsi="Calibri" w:cs="Calibri"/>
+        </w:rPr>
+        <w:t xml:space="preserve">, </w:t>
+      </w:r>
+      <w:r>
+        <w:rPr>
+          <w:rFonts w:ascii="Calibri" w:hAnsi="Calibri" w:cs="Calibri"/>
+        </w:rPr>
+        <w:t>es una entidad fundamental en A-Frame que representa el escenario o espacio virtual en el que se desarrolla la experiencia.</w:t>
+      </w:r>
+    </w:p>
+    <w:p>
+      <w:pPr>
+        <w:jc w:val="both"/>
+        <w:rPr>
+          <w:rFonts w:ascii="Calibri" w:hAnsi="Calibri" w:cs="Calibri"/>
+        </w:rPr>
+      </w:pPr>
+    </w:p>
+    <w:p>
+      <w:pPr>
+        <w:jc w:val="both"/>
+        <w:rPr>
+          <w:rFonts w:ascii="Calibri" w:hAnsi="Calibri" w:cs="Calibri"/>
+        </w:rPr>
+      </w:pPr>
+      <w:r>
+        <w:rPr>
+          <w:rFonts w:ascii="Calibri" w:hAnsi="Calibri" w:cs="Calibri"/>
+        </w:rPr>
+        <w:t xml:space="preserve">Dentro de </w:t>
+      </w:r>
+      <w:r>
+        <w:rPr>
+          <w:rFonts w:ascii="Calibri" w:hAnsi="Calibri" w:cs="Calibri"/>
+        </w:rPr>
+        <w:t>&lt;</w:t>
+      </w:r>
+      <w:r>
+        <w:rPr>
+          <w:rFonts w:ascii="Calibri" w:hAnsi="Calibri" w:cs="Calibri"/>
+        </w:rPr>
+        <w:t>a-scene</w:t>
+      </w:r>
+      <w:r>
+        <w:rPr>
+          <w:rFonts w:ascii="Calibri" w:hAnsi="Calibri" w:cs="Calibri"/>
+        </w:rPr>
+        <w:t>&gt;</w:t>
+      </w:r>
+      <w:r>
+        <w:rPr>
+          <w:rFonts w:ascii="Calibri" w:hAnsi="Calibri" w:cs="Calibri"/>
+        </w:rPr>
+        <w:t>, se pueden agregar diferentes entidades, como modelos 3D, luces, cámaras, sonidos, etc., para construir una experiencia de VR o AR interactiva y envolvente.</w:t>
+      </w:r>
+    </w:p>
+    <w:p>
+      <w:pPr>
+        <w:jc w:val="both"/>
+        <w:rPr>
+          <w:rFonts w:ascii="Calibri" w:hAnsi="Calibri" w:cs="Calibri"/>
+        </w:rPr>
+      </w:pPr>
+    </w:p>
+    <w:p>
+      <w:pPr>
+        <w:jc w:val="both"/>
+        <w:rPr>
+          <w:rFonts w:ascii="Calibri" w:hAnsi="Calibri" w:cs="Calibri"/>
+        </w:rPr>
+      </w:pPr>
+      <w:r>
+        <w:rPr>
+          <w:rFonts w:ascii="Calibri" w:hAnsi="Calibri" w:cs="Calibri"/>
+        </w:rPr>
+        <w:t xml:space="preserve">La actividad solicita usar figuras geométricas básicas, se van a describir a continuación: </w:t>
+      </w:r>
+    </w:p>
+    <w:p>
+      <w:pPr>
+        <w:jc w:val="both"/>
+        <w:rPr>
+          <w:rFonts w:ascii="Calibri" w:hAnsi="Calibri" w:cs="Calibri"/>
+          <w:b/>
+          <w:bCs/>
+        </w:rPr>
+      </w:pPr>
+    </w:p>
+    <w:p>
+      <w:pPr>
+        <w:jc w:val="both"/>
+        <w:rPr>
+          <w:rFonts w:ascii="Calibri" w:hAnsi="Calibri" w:cs="Calibri"/>
+        </w:rPr>
+      </w:pPr>
+      <w:r>
+        <w:rPr>
+          <w:rFonts w:ascii="Calibri" w:hAnsi="Calibri" w:cs="Calibri"/>
+          <w:b/>
+          <w:bCs/>
+        </w:rPr>
+        <w:t>PLANO</w:t>
+      </w:r>
+      <w:r>
+        <w:rPr>
+          <w:rFonts w:ascii="Calibri" w:hAnsi="Calibri" w:cs="Calibri"/>
+        </w:rPr>
+        <w:t>:</w:t>
+      </w:r>
+    </w:p>
+    <w:p>
+      <w:pPr>
+        <w:jc w:val="both"/>
+        <w:rPr>
+          <w:rFonts w:ascii="Calibri" w:hAnsi="Calibri" w:cs="Calibri"/>
+        </w:rPr>
+      </w:pPr>
+      <w:r>
+        <w:rPr>
+          <w:rFonts w:ascii="Calibri" w:hAnsi="Calibri" w:cs="Calibri"/>
+          <w:noProof/>
+        </w:rPr>
+        <w:drawing>
+          <wp:inline distT="0" distB="0" distL="0" distR="0" wp14:anchorId="3A06EFDA" wp14:editId="238A463F">
+            <wp:extent cx="5612130" cy="370840"/>
+            <wp:effectExtent l="0" t="0" r="1270" b="0"/>
+            <wp:docPr id="18" name="Imagen 18"/>
+            <wp:cNvGraphicFramePr>
+              <a:graphicFrameLocks xmlns:a="http://schemas.openxmlformats.org/drawingml/2006/main" noChangeAspect="1"/>
+            </wp:cNvGraphicFramePr>
+            <a:graphic xmlns:a="http://schemas.openxmlformats.org/drawingml/2006/main">
+              <a:graphicData uri="http://schemas.openxmlformats.org/drawingml/2006/picture">
+                <pic:pic xmlns:pic="http://schemas.openxmlformats.org/drawingml/2006/picture">
+                  <pic:nvPicPr>
+                    <pic:cNvPr id="18" name="Imagen 18"/>
+                    <pic:cNvPicPr/>
+                  </pic:nvPicPr>
+                  <pic:blipFill>
+                    <a:blip r:embed="rId11">
+                      <a:extLst>
+                        <a:ext uri="{28A0092B-C50C-407E-A947-70E740481C1C}">
+                          <a14:useLocalDpi xmlns:a14="http://schemas.microsoft.com/office/drawing/2010/main" val="0"/>
+                        </a:ext>
+                      </a:extLst>
+                    </a:blip>
+                    <a:stretch>
+                      <a:fillRect/>
+                    </a:stretch>
+                  </pic:blipFill>
+                  <pic:spPr>
+                    <a:xfrm>
+                      <a:off x="0" y="0"/>
+                      <a:ext cx="5612130" cy="370840"/>
+                    </a:xfrm>
+                    <a:prstGeom prst="rect">
+                      <a:avLst/>
+                    </a:prstGeom>
+                  </pic:spPr>
+                </pic:pic>
+              </a:graphicData>
+            </a:graphic>
+          </wp:inline>
+        </w:drawing>
+      </w:r>
+    </w:p>
+    <w:p>
+      <w:pPr>
+        <w:jc w:val="both"/>
+        <w:rPr>
+          <w:rFonts w:ascii="Calibri" w:hAnsi="Calibri" w:cs="Calibri"/>
+        </w:rPr>
+      </w:pPr>
+    </w:p>
+    <w:p>
+      <w:pPr>
+        <w:jc w:val="both"/>
+        <w:rPr>
+          <w:rFonts w:ascii="Calibri" w:hAnsi="Calibri" w:cs="Calibri"/>
+        </w:rPr>
+      </w:pPr>
+      <w:r>
+        <w:rPr>
+          <w:rFonts w:ascii="Calibri" w:hAnsi="Calibri" w:cs="Calibri"/>
+        </w:rPr>
+        <w:t>Como el codigo anterior muestra, &lt;a-plane&gt; es para agregar un plano que sea base de las figuras del espacio que se esta creando</w:t>
+      </w:r>
+      <w:r>
+        <w:rPr>
+          <w:rFonts w:ascii="Calibri" w:hAnsi="Calibri" w:cs="Calibri"/>
+        </w:rPr>
+        <w:t>.</w:t>
+      </w:r>
+    </w:p>
+    <w:p>
+      <w:pPr>
+        <w:jc w:val="both"/>
+        <w:rPr>
+          <w:rFonts w:ascii="Calibri" w:hAnsi="Calibri" w:cs="Calibri"/>
+        </w:rPr>
+      </w:pPr>
+    </w:p>
+    <w:p>
+      <w:pPr>
+        <w:jc w:val="both"/>
+        <w:rPr>
+          <w:rFonts w:ascii="Calibri" w:hAnsi="Calibri" w:cs="Calibri"/>
+        </w:rPr>
+      </w:pPr>
+      <w:r>
+        <w:rPr>
+          <w:rFonts w:ascii="Calibri" w:hAnsi="Calibri" w:cs="Calibri"/>
+        </w:rPr>
+        <w:t>NOTA: Todas las figuras presentan</w:t>
+      </w:r>
+      <w:r>
+        <w:rPr>
+          <w:rFonts w:ascii="Calibri" w:hAnsi="Calibri" w:cs="Calibri"/>
+        </w:rPr>
+        <w:t xml:space="preserve"> atributos </w:t>
+      </w:r>
+      <w:r>
+        <w:rPr>
+          <w:rFonts w:ascii="Calibri" w:hAnsi="Calibri" w:cs="Calibri"/>
+        </w:rPr>
+        <w:t>como la posición (</w:t>
+      </w:r>
+      <w:r>
+        <w:rPr>
+          <w:rFonts w:ascii="Calibri" w:hAnsi="Calibri" w:cs="Calibri"/>
+          <w:i/>
+          <w:iCs/>
+        </w:rPr>
+        <w:t xml:space="preserve">position) </w:t>
+      </w:r>
+      <w:r>
+        <w:rPr>
+          <w:rFonts w:ascii="Calibri" w:hAnsi="Calibri" w:cs="Calibri"/>
+        </w:rPr>
+        <w:t xml:space="preserve">en donde se describen las coordenadas </w:t>
+      </w:r>
+      <w:r>
+        <w:rPr>
+          <w:rFonts w:ascii="Calibri" w:hAnsi="Calibri" w:cs="Calibri"/>
+        </w:rPr>
+        <w:t xml:space="preserve">en los ejes X, Y y Z. La rotación </w:t>
+      </w:r>
+      <w:r>
+        <w:rPr>
+          <w:rFonts w:ascii="Calibri" w:hAnsi="Calibri" w:cs="Calibri"/>
+          <w:i/>
+          <w:iCs/>
+        </w:rPr>
+        <w:t>(rotation)</w:t>
+      </w:r>
+      <w:r>
+        <w:rPr>
+          <w:rFonts w:ascii="Calibri" w:hAnsi="Calibri" w:cs="Calibri"/>
+        </w:rPr>
+        <w:t xml:space="preserve">, en donde se agregan los grados para rotar la figura en los ejes X, Y y Z respectivamente. El tamaño </w:t>
+      </w:r>
+      <w:r>
+        <w:rPr>
+          <w:rFonts w:ascii="Calibri" w:hAnsi="Calibri" w:cs="Calibri"/>
+          <w:i/>
+          <w:iCs/>
+        </w:rPr>
+        <w:t xml:space="preserve">(width, height, radius) </w:t>
+      </w:r>
+      <w:r>
+        <w:rPr>
+          <w:rFonts w:ascii="Calibri" w:hAnsi="Calibri" w:cs="Calibri"/>
+        </w:rPr>
+        <w:t xml:space="preserve">que determina el tamaño que tendrán las figuras, y el color. </w:t>
+      </w:r>
+    </w:p>
+    <w:p>
+      <w:pPr>
+        <w:jc w:val="both"/>
+        <w:rPr>
+          <w:rFonts w:ascii="Calibri" w:hAnsi="Calibri" w:cs="Calibri"/>
+        </w:rPr>
+      </w:pPr>
+    </w:p>
+    <w:p>
+      <w:pPr>
+        <w:jc w:val="both"/>
+        <w:rPr>
+          <w:rFonts w:ascii="Calibri" w:hAnsi="Calibri" w:cs="Calibri"/>
+        </w:rPr>
+      </w:pPr>
+      <w:r>
+        <w:rPr>
+          <w:rFonts w:ascii="Calibri" w:hAnsi="Calibri" w:cs="Calibri"/>
+          <w:noProof/>
+        </w:rPr>
+        <w:drawing>
+          <wp:inline distT="0" distB="0" distL="0" distR="0" wp14:anchorId="3DFA5701" wp14:editId="7B08DDF4">
+            <wp:extent cx="5612130" cy="1253490"/>
+            <wp:effectExtent l="0" t="0" r="1270" b="3810"/>
+            <wp:docPr id="19" name="Imagen 19"/>
+            <wp:cNvGraphicFramePr>
+              <a:graphicFrameLocks xmlns:a="http://schemas.openxmlformats.org/drawingml/2006/main" noChangeAspect="1"/>
+            </wp:cNvGraphicFramePr>
+            <a:graphic xmlns:a="http://schemas.openxmlformats.org/drawingml/2006/main">
+              <a:graphicData uri="http://schemas.openxmlformats.org/drawingml/2006/picture">
+                <pic:pic xmlns:pic="http://schemas.openxmlformats.org/drawingml/2006/picture">
+                  <pic:nvPicPr>
+                    <pic:cNvPr id="19" name="Imagen 19"/>
+                    <pic:cNvPicPr/>
+                  </pic:nvPicPr>
+                  <pic:blipFill>
+                    <a:blip r:embed="rId12">
+                      <a:extLst>
+                        <a:ext uri="{28A0092B-C50C-407E-A947-70E740481C1C}">
+                          <a14:useLocalDpi xmlns:a14="http://schemas.microsoft.com/office/drawing/2010/main" val="0"/>
+                        </a:ext>
+                      </a:extLst>
+                    </a:blip>
+                    <a:stretch>
+                      <a:fillRect/>
+                    </a:stretch>
+                  </pic:blipFill>
+                  <pic:spPr>
+                    <a:xfrm>
+                      <a:off x="0" y="0"/>
+                      <a:ext cx="5612130" cy="1253490"/>
+                    </a:xfrm>
+                    <a:prstGeom prst="rect">
+                      <a:avLst/>
+                    </a:prstGeom>
+                  </pic:spPr>
+                </pic:pic>
+              </a:graphicData>
+            </a:graphic>
+          </wp:inline>
+        </w:drawing>
+      </w:r>
+    </w:p>
+    <w:p>
+      <w:pPr>
+        <w:jc w:val="both"/>
+        <w:rPr>
+          <w:rFonts w:ascii="Calibri" w:hAnsi="Calibri" w:cs="Calibri"/>
+        </w:rPr>
+      </w:pPr>
+    </w:p>
+    <w:p>
+      <w:pPr>
+        <w:jc w:val="both"/>
+        <w:rPr>
+          <w:rFonts w:ascii="Calibri" w:hAnsi="Calibri" w:cs="Calibri"/>
+        </w:rPr>
+      </w:pPr>
+      <w:r>
+        <w:rPr>
+          <w:rFonts w:ascii="Calibri" w:hAnsi="Calibri" w:cs="Calibri"/>
+        </w:rPr>
+        <w:t xml:space="preserve">En esta escena, se encuentra una esfera, un cilindro y una caja o cuadrado sobre un plano en color gris con fondo blanco. </w:t>
+      </w:r>
+    </w:p>
+    <w:p>
+      <w:pPr>
+        <w:jc w:val="both"/>
+        <w:rPr>
+          <w:rFonts w:ascii="Calibri" w:hAnsi="Calibri" w:cs="Calibri"/>
+        </w:rPr>
+      </w:pPr>
+    </w:p>
+    <w:p>
+      <w:pPr>
+        <w:jc w:val="both"/>
+        <w:rPr>
+          <w:rFonts w:ascii="Calibri" w:hAnsi="Calibri" w:cs="Calibri"/>
+        </w:rPr>
+      </w:pPr>
+      <w:r>
+        <w:rPr>
+          <w:rFonts w:ascii="Calibri" w:hAnsi="Calibri" w:cs="Calibri"/>
+        </w:rPr>
+        <w:t>Esta escena no presenta mucha complejidad ya que se realizó para familiarizarse con el framework, dando como resultado:</w:t>
+      </w:r>
+    </w:p>
+    <w:p>
+      <w:pPr>
+        <w:jc w:val="both"/>
+        <w:rPr>
+          <w:rFonts w:ascii="Calibri" w:hAnsi="Calibri" w:cs="Calibri"/>
+        </w:rPr>
+      </w:pPr>
+    </w:p>
+    <w:p>
+      <w:pPr>
+        <w:jc w:val="both"/>
+        <w:rPr>
+          <w:rFonts w:ascii="Calibri" w:hAnsi="Calibri" w:cs="Calibri"/>
+        </w:rPr>
+      </w:pPr>
+    </w:p>
+    <w:p>
+      <w:pPr>
+        <w:jc w:val="both"/>
+        <w:rPr>
+          <w:rFonts w:ascii="Calibri" w:hAnsi="Calibri" w:cs="Calibri"/>
+        </w:rPr>
+      </w:pPr>
+    </w:p>
+    <w:p>
+      <w:pPr>
+        <w:jc w:val="both"/>
+        <w:rPr>
+          <w:rFonts w:ascii="Calibri" w:hAnsi="Calibri" w:cs="Calibri"/>
+        </w:rPr>
+      </w:pPr>
+    </w:p>
+    <w:p>
+      <w:pPr>
+        <w:jc w:val="both"/>
+        <w:rPr>
+          <w:rFonts w:ascii="Calibri" w:hAnsi="Calibri" w:cs="Calibri"/>
+        </w:rPr>
+      </w:pPr>
+    </w:p>
+    <w:p>
+      <w:pPr>
+        <w:jc w:val="both"/>
+        <w:rPr>
+          <w:rFonts w:ascii="Calibri" w:hAnsi="Calibri" w:cs="Calibri"/>
+        </w:rPr>
+      </w:pPr>
+      <w:r>
+        <w:rPr>
+          <w:rFonts w:ascii="Calibri" w:hAnsi="Calibri" w:cs="Calibri"/>
+          <w:noProof/>
+        </w:rPr>
+        <w:lastRenderedPageBreak/>
+        <w:drawing>
+          <wp:inline distT="0" distB="0" distL="0" distR="0" wp14:anchorId="23A92D12" wp14:editId="70ADCDCA">
+            <wp:extent cx="5612130" cy="2420620"/>
+            <wp:effectExtent l="0" t="0" r="1270" b="5080"/>
+            <wp:docPr id="20" name="Imagen 20"/>
+            <wp:cNvGraphicFramePr>
+              <a:graphicFrameLocks xmlns:a="http://schemas.openxmlformats.org/drawingml/2006/main" noChangeAspect="1"/>
+            </wp:cNvGraphicFramePr>
+            <a:graphic xmlns:a="http://schemas.openxmlformats.org/drawingml/2006/main">
+              <a:graphicData uri="http://schemas.openxmlformats.org/drawingml/2006/picture">
+                <pic:pic xmlns:pic="http://schemas.openxmlformats.org/drawingml/2006/picture">
+                  <pic:nvPicPr>
+                    <pic:cNvPr id="20" name="Imagen 20"/>
+                    <pic:cNvPicPr/>
+                  </pic:nvPicPr>
+                  <pic:blipFill>
+                    <a:blip r:embed="rId13">
+                      <a:extLst>
+                        <a:ext uri="{28A0092B-C50C-407E-A947-70E740481C1C}">
+                          <a14:useLocalDpi xmlns:a14="http://schemas.microsoft.com/office/drawing/2010/main" val="0"/>
+                        </a:ext>
+                      </a:extLst>
+                    </a:blip>
+                    <a:stretch>
+                      <a:fillRect/>
+                    </a:stretch>
+                  </pic:blipFill>
+                  <pic:spPr>
+                    <a:xfrm>
+                      <a:off x="0" y="0"/>
+                      <a:ext cx="5612130" cy="2420620"/>
+                    </a:xfrm>
+                    <a:prstGeom prst="rect">
+                      <a:avLst/>
+                    </a:prstGeom>
+                  </pic:spPr>
+                </pic:pic>
+              </a:graphicData>
+            </a:graphic>
+          </wp:inline>
+        </w:drawing>
+      </w:r>
+    </w:p>
+    <w:p>
+      <w:pPr>
+        <w:jc w:val="both"/>
+        <w:rPr>
+          <w:rFonts w:ascii="Calibri" w:hAnsi="Calibri" w:cs="Calibri"/>
+        </w:rPr>
+      </w:pPr>
+    </w:p>
+    <w:p>
+      <w:pPr>
+        <w:jc w:val="center"/>
+        <w:rPr>
+          <w:rFonts w:ascii="Calibri" w:hAnsi="Calibri" w:cs="Calibri"/>
+          <w:b/>
+          <w:bCs/>
+          <w:sz w:val="36"/>
+          <w:szCs w:val="36"/>
+        </w:rPr>
+      </w:pPr>
+      <w:r>
+        <w:rPr>
+          <w:rFonts w:ascii="Calibri" w:hAnsi="Calibri" w:cs="Calibri"/>
+          <w:b/>
+          <w:bCs/>
+          <w:sz w:val="36"/>
+          <w:szCs w:val="36"/>
+        </w:rPr>
+        <w:t>ESCENA VIRTUAL</w:t>
+      </w:r>
+      <w:r>
+        <w:rPr>
+          <w:rFonts w:ascii="Calibri" w:hAnsi="Calibri" w:cs="Calibri"/>
+          <w:b/>
+          <w:bCs/>
+          <w:sz w:val="36"/>
+          <w:szCs w:val="36"/>
+        </w:rPr>
+        <w:t xml:space="preserve"> 2</w:t>
+      </w:r>
+    </w:p>
+    <w:p>
+      <w:pPr>
+        <w:jc w:val="center"/>
+        <w:rPr>
+          <w:rFonts w:ascii="Calibri" w:hAnsi="Calibri" w:cs="Calibri"/>
+          <w:b/>
+          <w:bCs/>
+          <w:sz w:val="36"/>
+          <w:szCs w:val="36"/>
+        </w:rPr>
+      </w:pPr>
+    </w:p>
+    <w:p>
+      <w:pPr>
+        <w:jc w:val="both"/>
+        <w:rPr>
+          <w:rFonts w:ascii="Calibri" w:hAnsi="Calibri" w:cs="Calibri"/>
+        </w:rPr>
+      </w:pPr>
+      <w:r>
+        <w:rPr>
+          <w:rFonts w:ascii="Calibri" w:hAnsi="Calibri" w:cs="Calibri"/>
+        </w:rPr>
+        <w:t>Como ya se mencionó, se agregó el script del framework en el encabezado, dentro de la etiqueta &lt;head&gt; del documento HTML</w:t>
+      </w:r>
+      <w:r>
+        <w:rPr>
+          <w:rFonts w:ascii="Calibri" w:hAnsi="Calibri" w:cs="Calibri"/>
+        </w:rPr>
+        <w:t>.</w:t>
+      </w:r>
+    </w:p>
+    <w:p>
+      <w:pPr>
+        <w:jc w:val="both"/>
+        <w:rPr>
+          <w:rFonts w:ascii="Calibri" w:hAnsi="Calibri" w:cs="Calibri"/>
+        </w:rPr>
+      </w:pPr>
+    </w:p>
+    <w:p>
+      <w:pPr>
+        <w:jc w:val="both"/>
+        <w:rPr>
+          <w:rFonts w:ascii="Calibri" w:hAnsi="Calibri" w:cs="Calibri"/>
+        </w:rPr>
+      </w:pPr>
+      <w:r>
+        <w:rPr>
+          <w:rFonts w:ascii="Calibri" w:hAnsi="Calibri" w:cs="Calibri"/>
+        </w:rPr>
+        <w:t>De igual manera, dentro del &lt;body&gt; se va a comenzar a crear la escena</w:t>
+      </w:r>
+      <w:r>
+        <w:rPr>
+          <w:rFonts w:ascii="Calibri" w:hAnsi="Calibri" w:cs="Calibri"/>
+        </w:rPr>
+        <w:t xml:space="preserve">. Que en este caso quise describir como un “universo”, ubicando los objetos sin una base y con posiciones aleatorias. </w:t>
+      </w:r>
+    </w:p>
+    <w:p>
+      <w:pPr>
+        <w:jc w:val="both"/>
+        <w:rPr>
+          <w:rFonts w:ascii="Calibri" w:hAnsi="Calibri" w:cs="Calibri"/>
+        </w:rPr>
+      </w:pPr>
+    </w:p>
+    <w:p>
+      <w:pPr>
+        <w:jc w:val="both"/>
+        <w:rPr>
+          <w:rFonts w:ascii="Calibri" w:hAnsi="Calibri" w:cs="Calibri"/>
+        </w:rPr>
+      </w:pPr>
+      <w:r>
+        <w:rPr>
+          <w:rFonts w:ascii="Calibri" w:hAnsi="Calibri" w:cs="Calibri"/>
+        </w:rPr>
+        <w:t xml:space="preserve">En tutoriales de internet, se vieron las propiedades de </w:t>
+      </w:r>
+      <w:r>
+        <w:rPr>
+          <w:rFonts w:ascii="Calibri" w:hAnsi="Calibri" w:cs="Calibri"/>
+          <w:i/>
+          <w:iCs/>
+        </w:rPr>
+        <w:t>material</w:t>
+      </w:r>
+      <w:r>
+        <w:rPr>
+          <w:rFonts w:ascii="Calibri" w:hAnsi="Calibri" w:cs="Calibri"/>
+        </w:rPr>
+        <w:t>, y se consideró aplicarlas en este espacio virtual</w:t>
+      </w:r>
+      <w:r>
+        <w:rPr>
+          <w:rFonts w:ascii="Calibri" w:hAnsi="Calibri" w:cs="Calibri"/>
+        </w:rPr>
+        <w:t xml:space="preserve">, y el material que se seleccionó fue el </w:t>
+      </w:r>
+      <w:r>
+        <w:rPr>
+          <w:rFonts w:ascii="Calibri" w:hAnsi="Calibri" w:cs="Calibri"/>
+          <w:i/>
+          <w:iCs/>
+        </w:rPr>
+        <w:t>metalness y roughness</w:t>
+      </w:r>
+      <w:r>
+        <w:rPr>
+          <w:rFonts w:ascii="Calibri" w:hAnsi="Calibri" w:cs="Calibri"/>
+        </w:rPr>
+        <w:t>, más adelante se describirán.</w:t>
+      </w:r>
+      <w:r>
+        <w:rPr>
+          <w:rFonts w:ascii="Calibri" w:hAnsi="Calibri" w:cs="Calibri"/>
+        </w:rPr>
+        <w:t xml:space="preserve"> </w:t>
+      </w:r>
+    </w:p>
+    <w:p>
+      <w:pPr>
+        <w:jc w:val="both"/>
+        <w:rPr>
+          <w:rFonts w:ascii="Calibri" w:hAnsi="Calibri" w:cs="Calibri"/>
+        </w:rPr>
+      </w:pPr>
+    </w:p>
+    <w:p>
+      <w:pPr>
+        <w:jc w:val="both"/>
+        <w:rPr>
+          <w:rFonts w:ascii="Calibri" w:hAnsi="Calibri" w:cs="Calibri"/>
+        </w:rPr>
+      </w:pPr>
+      <w:r>
+        <w:rPr>
+          <w:rFonts w:ascii="Calibri" w:hAnsi="Calibri" w:cs="Calibri"/>
+        </w:rPr>
+        <w:t>A diferencia del espacio virtual anterior, se agregó un “cielo” utilizando la etiqueta &lt;a-sky&gt;</w:t>
+      </w:r>
+      <w:r>
+        <w:rPr>
+          <w:rFonts w:ascii="Calibri" w:hAnsi="Calibri" w:cs="Calibri"/>
+        </w:rPr>
+        <w:t>.</w:t>
+      </w:r>
+    </w:p>
+    <w:p>
+      <w:pPr>
+        <w:jc w:val="both"/>
+        <w:rPr>
+          <w:rFonts w:ascii="Calibri" w:hAnsi="Calibri" w:cs="Calibri"/>
+        </w:rPr>
+      </w:pPr>
+      <w:r>
+        <w:rPr>
+          <w:rFonts w:ascii="Calibri" w:hAnsi="Calibri" w:cs="Calibri"/>
+        </w:rPr>
+        <w:t>La etiqueta &lt;a-sky&gt; se utiliza para agregar un fondo de cielo a la escena en 3D que se está creando.</w:t>
+      </w:r>
+    </w:p>
+    <w:p>
+      <w:pPr>
+        <w:jc w:val="both"/>
+        <w:rPr>
+          <w:rFonts w:ascii="Calibri" w:hAnsi="Calibri" w:cs="Calibri"/>
+        </w:rPr>
+      </w:pPr>
+    </w:p>
+    <w:p>
+      <w:pPr>
+        <w:jc w:val="both"/>
+        <w:rPr>
+          <w:rFonts w:ascii="Calibri" w:hAnsi="Calibri" w:cs="Calibri"/>
+        </w:rPr>
+      </w:pPr>
+      <w:r>
+        <w:rPr>
+          <w:rFonts w:ascii="Calibri" w:hAnsi="Calibri" w:cs="Calibri"/>
+        </w:rPr>
+        <w:t>La etiqueta &lt;a-sky&gt; requiere un atributo src que especifica la URL de la imagen que se usará como fondo del cielo. También se pueden agregar otros atributos como color para especificar el color del fondo en caso de que la imagen no cargue, y radius para controlar el tamaño del fondo.</w:t>
+      </w:r>
+    </w:p>
+    <w:p>
+      <w:pPr>
+        <w:jc w:val="both"/>
+        <w:rPr>
+          <w:rFonts w:ascii="Calibri" w:hAnsi="Calibri" w:cs="Calibri"/>
+        </w:rPr>
+      </w:pPr>
+      <w:r>
+        <w:rPr>
+          <w:rFonts w:ascii="Calibri" w:hAnsi="Calibri" w:cs="Calibri"/>
+          <w:noProof/>
+        </w:rPr>
+        <w:drawing>
+          <wp:anchor distT="0" distB="0" distL="114300" distR="114300" simplePos="0" relativeHeight="251674624" behindDoc="0" locked="0" layoutInCell="1" allowOverlap="1" wp14:anchorId="0B0B674F" wp14:editId="299F38E3">
+            <wp:simplePos x="0" y="0"/>
+            <wp:positionH relativeFrom="column">
+              <wp:posOffset>1905</wp:posOffset>
+            </wp:positionH>
+            <wp:positionV relativeFrom="paragraph">
+              <wp:posOffset>75565</wp:posOffset>
+            </wp:positionV>
+            <wp:extent cx="2049780" cy="417830"/>
+            <wp:effectExtent l="0" t="0" r="0" b="1270"/>
+            <wp:wrapSquare wrapText="bothSides"/>
+            <wp:docPr id="21" name="Imagen 21"/>
+            <wp:cNvGraphicFramePr>
+              <a:graphicFrameLocks xmlns:a="http://schemas.openxmlformats.org/drawingml/2006/main" noChangeAspect="1"/>
+            </wp:cNvGraphicFramePr>
+            <a:graphic xmlns:a="http://schemas.openxmlformats.org/drawingml/2006/main">
+              <a:graphicData uri="http://schemas.openxmlformats.org/drawingml/2006/picture">
+                <pic:pic xmlns:pic="http://schemas.openxmlformats.org/drawingml/2006/picture">
+                  <pic:nvPicPr>
+                    <pic:cNvPr id="21" name="Imagen 21"/>
+                    <pic:cNvPicPr/>
+                  </pic:nvPicPr>
+                  <pic:blipFill>
+                    <a:blip r:embed="rId14">
+                      <a:extLst>
+                        <a:ext uri="{28A0092B-C50C-407E-A947-70E740481C1C}">
+                          <a14:useLocalDpi xmlns:a14="http://schemas.microsoft.com/office/drawing/2010/main" val="0"/>
+                        </a:ext>
+                      </a:extLst>
+                    </a:blip>
+                    <a:stretch>
+                      <a:fillRect/>
+                    </a:stretch>
+                  </pic:blipFill>
+                  <pic:spPr>
+                    <a:xfrm>
+                      <a:off x="0" y="0"/>
+                      <a:ext cx="2049780" cy="417830"/>
+                    </a:xfrm>
+                    <a:prstGeom prst="rect">
+                      <a:avLst/>
+                    </a:prstGeom>
+                  </pic:spPr>
+                </pic:pic>
+              </a:graphicData>
+            </a:graphic>
+            <wp14:sizeRelH relativeFrom="page">
+              <wp14:pctWidth>0</wp14:pctWidth>
+            </wp14:sizeRelH>
+            <wp14:sizeRelV relativeFrom="page">
+              <wp14:pctHeight>0</wp14:pctHeight>
+            </wp14:sizeRelV>
+          </wp:anchor>
+        </w:drawing>
+      </w:r>
+    </w:p>
+    <w:p>
+      <w:pPr>
+        <w:jc w:val="both"/>
+        <w:rPr>
+          <w:rFonts w:ascii="Calibri" w:hAnsi="Calibri" w:cs="Calibri"/>
+        </w:rPr>
+      </w:pPr>
+      <w:r>
+        <w:rPr>
+          <w:rFonts w:ascii="Calibri" w:hAnsi="Calibri" w:cs="Calibri"/>
+        </w:rPr>
+        <w:t>En este caso, se utilizó un color azul oscuro.</w:t>
+      </w:r>
+    </w:p>
+    <w:p>
+      <w:pPr>
+        <w:jc w:val="both"/>
+        <w:rPr>
+          <w:rFonts w:ascii="Calibri" w:hAnsi="Calibri" w:cs="Calibri"/>
+        </w:rPr>
+      </w:pPr>
+    </w:p>
+    <w:p>
+      <w:pPr>
+        <w:jc w:val="both"/>
+        <w:rPr>
+          <w:rFonts w:ascii="Calibri" w:hAnsi="Calibri" w:cs="Calibri"/>
+        </w:rPr>
+      </w:pPr>
+    </w:p>
+    <w:p>
+      <w:pPr>
+        <w:jc w:val="both"/>
+        <w:rPr>
+          <w:rFonts w:ascii="Calibri" w:hAnsi="Calibri" w:cs="Calibri"/>
+        </w:rPr>
+      </w:pPr>
+      <w:r>
+        <w:rPr>
+          <w:rFonts w:ascii="Calibri" w:hAnsi="Calibri" w:cs="Calibri"/>
+        </w:rPr>
+        <w:t>Ahora, es momento de agregar las figuras geométricas.</w:t>
+      </w:r>
+    </w:p>
+    <w:p>
+      <w:pPr>
+        <w:jc w:val="both"/>
+        <w:rPr>
+          <w:rFonts w:ascii="Calibri" w:hAnsi="Calibri" w:cs="Calibri"/>
+        </w:rPr>
+      </w:pPr>
+    </w:p>
+    <w:p>
+      <w:pPr>
+        <w:jc w:val="both"/>
+        <w:rPr>
+          <w:rFonts w:ascii="Calibri" w:hAnsi="Calibri" w:cs="Calibri"/>
+        </w:rPr>
+      </w:pPr>
+    </w:p>
+    <w:p>
+      <w:pPr>
+        <w:jc w:val="both"/>
+        <w:rPr>
+          <w:rFonts w:ascii="Calibri" w:hAnsi="Calibri" w:cs="Calibri"/>
+        </w:rPr>
+      </w:pPr>
+      <w:r>
+        <w:rPr>
+          <w:rFonts w:ascii="Calibri" w:hAnsi="Calibri" w:cs="Calibri"/>
+          <w:noProof/>
+        </w:rPr>
+        <w:lastRenderedPageBreak/>
+        <w:drawing>
+          <wp:inline distT="0" distB="0" distL="0" distR="0" wp14:anchorId="20EE26B1" wp14:editId="0130D27E">
+            <wp:extent cx="5612130" cy="3073400"/>
+            <wp:effectExtent l="0" t="0" r="1270" b="0"/>
+            <wp:docPr id="22" name="Imagen 22"/>
+            <wp:cNvGraphicFramePr>
+              <a:graphicFrameLocks xmlns:a="http://schemas.openxmlformats.org/drawingml/2006/main" noChangeAspect="1"/>
+            </wp:cNvGraphicFramePr>
+            <a:graphic xmlns:a="http://schemas.openxmlformats.org/drawingml/2006/main">
+              <a:graphicData uri="http://schemas.openxmlformats.org/drawingml/2006/picture">
+                <pic:pic xmlns:pic="http://schemas.openxmlformats.org/drawingml/2006/picture">
+                  <pic:nvPicPr>
+                    <pic:cNvPr id="22" name="Imagen 22"/>
+                    <pic:cNvPicPr/>
+                  </pic:nvPicPr>
+                  <pic:blipFill>
+                    <a:blip r:embed="rId15">
+                      <a:extLst>
+                        <a:ext uri="{28A0092B-C50C-407E-A947-70E740481C1C}">
+                          <a14:useLocalDpi xmlns:a14="http://schemas.microsoft.com/office/drawing/2010/main" val="0"/>
+                        </a:ext>
+                      </a:extLst>
+                    </a:blip>
+                    <a:stretch>
+                      <a:fillRect/>
+                    </a:stretch>
+                  </pic:blipFill>
+                  <pic:spPr>
+                    <a:xfrm>
+                      <a:off x="0" y="0"/>
+                      <a:ext cx="5612130" cy="3073400"/>
+                    </a:xfrm>
+                    <a:prstGeom prst="rect">
+                      <a:avLst/>
+                    </a:prstGeom>
+                  </pic:spPr>
+                </pic:pic>
+              </a:graphicData>
+            </a:graphic>
+          </wp:inline>
+        </w:drawing>
+      </w:r>
+    </w:p>
+    <w:p>
+      <w:pPr>
+        <w:jc w:val="both"/>
+        <w:rPr>
+          <w:rFonts w:ascii="Calibri" w:hAnsi="Calibri" w:cs="Calibri"/>
+        </w:rPr>
+      </w:pPr>
+    </w:p>
+    <w:p>
+      <w:pPr>
+        <w:jc w:val="both"/>
+        <w:rPr>
+          <w:rFonts w:ascii="Calibri" w:hAnsi="Calibri" w:cs="Calibri"/>
+        </w:rPr>
+      </w:pPr>
+      <w:r>
+        <w:rPr>
+          <w:rFonts w:ascii="Calibri" w:hAnsi="Calibri" w:cs="Calibri"/>
+        </w:rPr>
+        <w:t xml:space="preserve">Se agregaron 3 esferas, 2 cubos y 2 cilindros en esta escena. </w:t>
+      </w:r>
+    </w:p>
+    <w:p>
+      <w:pPr>
+        <w:jc w:val="both"/>
+        <w:rPr>
+          <w:rFonts w:ascii="Calibri" w:hAnsi="Calibri" w:cs="Calibri"/>
+        </w:rPr>
+      </w:pPr>
+    </w:p>
+    <w:p>
+      <w:pPr>
+        <w:jc w:val="both"/>
+        <w:rPr>
+          <w:rFonts w:ascii="Calibri" w:hAnsi="Calibri" w:cs="Calibri"/>
+          <w:i/>
+          <w:iCs/>
+        </w:rPr>
+      </w:pPr>
+      <w:r>
+        <w:rPr>
+          <w:rFonts w:ascii="Calibri" w:hAnsi="Calibri" w:cs="Calibri"/>
+        </w:rPr>
+        <w:t xml:space="preserve">Como se mencionó antes, cada figura cuenta con sus atributos específicos, pero en este caso se agregó el atributo </w:t>
+      </w:r>
+      <w:r>
+        <w:rPr>
+          <w:rFonts w:ascii="Calibri" w:hAnsi="Calibri" w:cs="Calibri"/>
+          <w:i/>
+          <w:iCs/>
+        </w:rPr>
+        <w:t>material</w:t>
+      </w:r>
+      <w:r>
+        <w:rPr>
+          <w:rFonts w:ascii="Calibri" w:hAnsi="Calibri" w:cs="Calibri"/>
+        </w:rPr>
+        <w:t xml:space="preserve">, que presentan la caracteristica </w:t>
+      </w:r>
+      <w:r>
+        <w:rPr>
+          <w:rFonts w:ascii="Calibri" w:hAnsi="Calibri" w:cs="Calibri"/>
+          <w:i/>
+          <w:iCs/>
+        </w:rPr>
+        <w:t>metalness y roughness.</w:t>
+      </w:r>
+    </w:p>
+    <w:p>
+      <w:pPr>
+        <w:jc w:val="both"/>
+        <w:rPr>
+          <w:rFonts w:ascii="Calibri" w:hAnsi="Calibri" w:cs="Calibri"/>
+        </w:rPr>
+      </w:pPr>
+    </w:p>
+    <w:p>
+      <w:pPr>
+        <w:jc w:val="both"/>
+        <w:rPr>
+          <w:rFonts w:ascii="Calibri" w:hAnsi="Calibri" w:cs="Calibri"/>
+        </w:rPr>
+      </w:pPr>
+      <w:r>
+        <w:rPr>
+          <w:rFonts w:ascii="Calibri" w:hAnsi="Calibri" w:cs="Calibri"/>
+        </w:rPr>
+        <w:t>El atributo metalness controla el aspecto metálico del material. Este atributo tiene un valor entre 0 y 1, donde 0 representa un material no metálico y 1 representa un material completamente metálico. Un valor intermedio de metalness dará como resultado un aspecto semimetálico.</w:t>
+      </w:r>
+    </w:p>
+    <w:p>
+      <w:pPr>
+        <w:jc w:val="both"/>
+        <w:rPr>
+          <w:rFonts w:ascii="Calibri" w:hAnsi="Calibri" w:cs="Calibri"/>
+        </w:rPr>
+      </w:pPr>
+    </w:p>
+    <w:p>
+      <w:pPr>
+        <w:jc w:val="both"/>
+        <w:rPr>
+          <w:rFonts w:ascii="Calibri" w:hAnsi="Calibri" w:cs="Calibri"/>
+        </w:rPr>
+      </w:pPr>
+      <w:r>
+        <w:rPr>
+          <w:rFonts w:ascii="Calibri" w:hAnsi="Calibri" w:cs="Calibri"/>
+        </w:rPr>
+        <w:t>Por otro lado, el atributo roughness controla la suavidad o rugosidad del material. Este atributo también tiene un valor entre 0 y 1, donde 0 representa un material completamente suave y 1 representa un material completamente rugoso. Un valor intermedio de roughness dará como resultado una apariencia intermedia de suavidad.</w:t>
+      </w:r>
+    </w:p>
+    <w:p>
+      <w:pPr>
+        <w:jc w:val="both"/>
+        <w:rPr>
+          <w:rFonts w:ascii="Calibri" w:hAnsi="Calibri" w:cs="Calibri"/>
+        </w:rPr>
+      </w:pPr>
+    </w:p>
+    <w:p>
+      <w:pPr>
+        <w:jc w:val="both"/>
+        <w:rPr>
+          <w:rFonts w:ascii="Calibri" w:hAnsi="Calibri" w:cs="Calibri"/>
+        </w:rPr>
+      </w:pPr>
+      <w:r>
+        <w:rPr>
+          <w:rFonts w:ascii="Calibri" w:hAnsi="Calibri" w:cs="Calibri"/>
+        </w:rPr>
+        <w:t>Dando como resultado:</w:t>
+      </w:r>
+    </w:p>
+    <w:p>
+      <w:pPr>
+        <w:jc w:val="both"/>
+        <w:rPr>
+          <w:rFonts w:ascii="Calibri" w:hAnsi="Calibri" w:cs="Calibri"/>
+        </w:rPr>
+      </w:pPr>
+    </w:p>
+    <w:p>
+      <w:pPr>
+        <w:jc w:val="both"/>
+        <w:rPr>
+          <w:rFonts w:ascii="Calibri" w:hAnsi="Calibri" w:cs="Calibri"/>
+        </w:rPr>
+      </w:pPr>
+    </w:p>
+    <w:p>
+      <w:pPr>
+        <w:jc w:val="both"/>
+        <w:rPr>
+          <w:rFonts w:ascii="Calibri" w:hAnsi="Calibri" w:cs="Calibri"/>
+        </w:rPr>
+      </w:pPr>
+      <w:r>
+        <w:rPr>
+          <w:rFonts w:ascii="Calibri" w:hAnsi="Calibri" w:cs="Calibri"/>
+          <w:noProof/>
+        </w:rPr>
+        <w:lastRenderedPageBreak/>
+        <w:drawing>
+          <wp:inline distT="0" distB="0" distL="0" distR="0" wp14:anchorId="6DA38B89" wp14:editId="370455D7">
+            <wp:extent cx="5612130" cy="2287270"/>
+            <wp:effectExtent l="0" t="0" r="1270" b="0"/>
+            <wp:docPr id="23" name="Imagen 23"/>
+            <wp:cNvGraphicFramePr>
+              <a:graphicFrameLocks xmlns:a="http://schemas.openxmlformats.org/drawingml/2006/main" noChangeAspect="1"/>
+            </wp:cNvGraphicFramePr>
+            <a:graphic xmlns:a="http://schemas.openxmlformats.org/drawingml/2006/main">
+              <a:graphicData uri="http://schemas.openxmlformats.org/drawingml/2006/picture">
+                <pic:pic xmlns:pic="http://schemas.openxmlformats.org/drawingml/2006/picture">
+                  <pic:nvPicPr>
+                    <pic:cNvPr id="23" name="Imagen 23"/>
+                    <pic:cNvPicPr/>
+                  </pic:nvPicPr>
+                  <pic:blipFill>
+                    <a:blip r:embed="rId16">
+                      <a:extLst>
+                        <a:ext uri="{28A0092B-C50C-407E-A947-70E740481C1C}">
+                          <a14:useLocalDpi xmlns:a14="http://schemas.microsoft.com/office/drawing/2010/main" val="0"/>
+                        </a:ext>
+                      </a:extLst>
+                    </a:blip>
+                    <a:stretch>
+                      <a:fillRect/>
+                    </a:stretch>
+                  </pic:blipFill>
+                  <pic:spPr>
+                    <a:xfrm>
+                      <a:off x="0" y="0"/>
+                      <a:ext cx="5612130" cy="2287270"/>
+                    </a:xfrm>
+                    <a:prstGeom prst="rect">
+                      <a:avLst/>
+                    </a:prstGeom>
+                  </pic:spPr>
+                </pic:pic>
+              </a:graphicData>
+            </a:graphic>
+          </wp:inline>
+        </w:drawing>
+      </w:r>
+    </w:p>
+    <w:p>
+      <w:pPr>
+        <w:jc w:val="both"/>
+        <w:rPr>
+          <w:rFonts w:ascii="Calibri" w:hAnsi="Calibri" w:cs="Calibri"/>
+        </w:rPr>
+      </w:pPr>
+    </w:p>
+    <w:p>
+      <w:pPr>
+        <w:jc w:val="both"/>
+        <w:rPr>
+          <w:rFonts w:ascii="Calibri" w:hAnsi="Calibri" w:cs="Calibri"/>
+        </w:rPr>
+      </w:pPr>
+    </w:p>
+    <w:p>
+      <w:pPr>
+        <w:jc w:val="center"/>
+        <w:rPr>
+          <w:rFonts w:ascii="Calibri" w:hAnsi="Calibri" w:cs="Calibri"/>
+          <w:b/>
+          <w:bCs/>
+          <w:sz w:val="36"/>
+          <w:szCs w:val="36"/>
+        </w:rPr>
+      </w:pPr>
+      <w:r>
+        <w:rPr>
+          <w:rFonts w:ascii="Calibri" w:hAnsi="Calibri" w:cs="Calibri"/>
+          <w:b/>
+          <w:bCs/>
+          <w:sz w:val="36"/>
+          <w:szCs w:val="36"/>
+        </w:rPr>
+        <w:t>ESCENA VIRTUAL</w:t>
+      </w:r>
+      <w:r>
+        <w:rPr>
+          <w:rFonts w:ascii="Calibri" w:hAnsi="Calibri" w:cs="Calibri"/>
+          <w:b/>
+          <w:bCs/>
+          <w:sz w:val="36"/>
+          <w:szCs w:val="36"/>
+        </w:rPr>
+        <w:t xml:space="preserve"> </w:t>
+      </w:r>
+      <w:r>
+        <w:rPr>
+          <w:rFonts w:ascii="Calibri" w:hAnsi="Calibri" w:cs="Calibri"/>
+          <w:b/>
+          <w:bCs/>
+          <w:sz w:val="36"/>
+          <w:szCs w:val="36"/>
+        </w:rPr>
+        <w:t>3</w:t>
+      </w:r>
+    </w:p>
+    <w:p>
+      <w:pPr>
+        <w:jc w:val="center"/>
+        <w:rPr>
+          <w:rFonts w:ascii="Calibri" w:hAnsi="Calibri" w:cs="Calibri"/>
+          <w:b/>
+          <w:bCs/>
+          <w:sz w:val="36"/>
+          <w:szCs w:val="36"/>
+        </w:rPr>
+      </w:pPr>
+    </w:p>
+    <w:p>
+      <w:pPr>
+        <w:jc w:val="both"/>
+        <w:rPr>
+          <w:rFonts w:ascii="Calibri" w:hAnsi="Calibri" w:cs="Calibri"/>
+        </w:rPr>
+      </w:pPr>
+      <w:r>
+        <w:rPr>
+          <w:rFonts w:ascii="Calibri" w:hAnsi="Calibri" w:cs="Calibri"/>
+        </w:rPr>
+        <w:t>Como ya se mencionó, se agregó el script del framework en el encabezado, dentro de la etiqueta &lt;head&gt; del documento HTML.</w:t>
+      </w:r>
+    </w:p>
+    <w:p>
+      <w:pPr>
+        <w:jc w:val="both"/>
+        <w:rPr>
+          <w:rFonts w:ascii="Calibri" w:hAnsi="Calibri" w:cs="Calibri"/>
+        </w:rPr>
+      </w:pPr>
+    </w:p>
+    <w:p>
+      <w:pPr>
+        <w:jc w:val="both"/>
+        <w:rPr>
+          <w:rFonts w:ascii="Calibri" w:hAnsi="Calibri" w:cs="Calibri"/>
+        </w:rPr>
+      </w:pPr>
+      <w:r>
+        <w:rPr>
+          <w:rFonts w:ascii="Calibri" w:hAnsi="Calibri" w:cs="Calibri"/>
+        </w:rPr>
+        <w:t>De igual manera, dentro del &lt;body&gt; se va a comenzar a crear la escena.</w:t>
+      </w:r>
+      <w:r>
+        <w:rPr>
+          <w:rFonts w:ascii="Calibri" w:hAnsi="Calibri" w:cs="Calibri"/>
+        </w:rPr>
+        <w:t xml:space="preserve"> En </w:t>
+      </w:r>
+      <w:r>
+        <w:rPr>
+          <w:rFonts w:ascii="Calibri" w:hAnsi="Calibri" w:cs="Calibri"/>
+        </w:rPr>
+        <w:t xml:space="preserve">este caso </w:t>
+      </w:r>
+      <w:r>
+        <w:rPr>
+          <w:rFonts w:ascii="Calibri" w:hAnsi="Calibri" w:cs="Calibri"/>
+        </w:rPr>
+        <w:t xml:space="preserve">se buscó crear una escena virtual navideña, con algunos pinos, regalos y un mono de nieve. </w:t>
+      </w:r>
+    </w:p>
+    <w:p>
+      <w:pPr>
+        <w:jc w:val="both"/>
+        <w:rPr>
+          <w:rFonts w:ascii="Calibri" w:hAnsi="Calibri" w:cs="Calibri"/>
+        </w:rPr>
+      </w:pPr>
+    </w:p>
+    <w:p>
+      <w:pPr>
+        <w:jc w:val="both"/>
+        <w:rPr>
+          <w:rFonts w:ascii="Calibri" w:hAnsi="Calibri" w:cs="Calibri"/>
+        </w:rPr>
+      </w:pPr>
+      <w:r>
+        <w:rPr>
+          <w:rFonts w:ascii="Calibri" w:hAnsi="Calibri" w:cs="Calibri"/>
+        </w:rPr>
+        <w:t xml:space="preserve">En este ejercicio, el cielo fue color </w:t>
+      </w:r>
+      <w:r>
+        <w:rPr>
+          <w:rFonts w:ascii="Calibri" w:hAnsi="Calibri" w:cs="Calibri"/>
+        </w:rPr>
+        <w:t xml:space="preserve">celeste y el plano base un color gris claro. </w:t>
+      </w:r>
+    </w:p>
+    <w:p>
+      <w:pPr>
+        <w:jc w:val="both"/>
+        <w:rPr>
+          <w:rFonts w:ascii="Calibri" w:hAnsi="Calibri" w:cs="Calibri"/>
+        </w:rPr>
+      </w:pPr>
+    </w:p>
+    <w:p>
+      <w:pPr>
+        <w:jc w:val="center"/>
+        <w:rPr>
+          <w:rFonts w:ascii="Calibri" w:hAnsi="Calibri" w:cs="Calibri"/>
+        </w:rPr>
+      </w:pPr>
+      <w:r>
+        <w:rPr>
+          <w:rFonts w:ascii="Calibri" w:hAnsi="Calibri" w:cs="Calibri"/>
+          <w:noProof/>
+        </w:rPr>
+        <w:drawing>
+          <wp:inline distT="0" distB="0" distL="0" distR="0" wp14:anchorId="5C0BC90C" wp14:editId="065F30DC">
+            <wp:extent cx="2183535" cy="528931"/>
+            <wp:effectExtent l="0" t="0" r="1270" b="5080"/>
+            <wp:docPr id="24" name="Imagen 24"/>
+            <wp:cNvGraphicFramePr>
+              <a:graphicFrameLocks xmlns:a="http://schemas.openxmlformats.org/drawingml/2006/main" noChangeAspect="1"/>
+            </wp:cNvGraphicFramePr>
+            <a:graphic xmlns:a="http://schemas.openxmlformats.org/drawingml/2006/main">
+              <a:graphicData uri="http://schemas.openxmlformats.org/drawingml/2006/picture">
+                <pic:pic xmlns:pic="http://schemas.openxmlformats.org/drawingml/2006/picture">
+                  <pic:nvPicPr>
+                    <pic:cNvPr id="24" name="Imagen 24"/>
+                    <pic:cNvPicPr/>
+                  </pic:nvPicPr>
+                  <pic:blipFill>
+                    <a:blip r:embed="rId17">
+                      <a:extLst>
+                        <a:ext uri="{28A0092B-C50C-407E-A947-70E740481C1C}">
+                          <a14:useLocalDpi xmlns:a14="http://schemas.microsoft.com/office/drawing/2010/main" val="0"/>
+                        </a:ext>
+                      </a:extLst>
+                    </a:blip>
+                    <a:stretch>
+                      <a:fillRect/>
+                    </a:stretch>
+                  </pic:blipFill>
+                  <pic:spPr>
+                    <a:xfrm>
+                      <a:off x="0" y="0"/>
+                      <a:ext cx="2219265" cy="537586"/>
+                    </a:xfrm>
+                    <a:prstGeom prst="rect">
+                      <a:avLst/>
+                    </a:prstGeom>
+                  </pic:spPr>
+                </pic:pic>
+              </a:graphicData>
+            </a:graphic>
+          </wp:inline>
+        </w:drawing>
+      </w:r>
+    </w:p>
+    <w:p>
+      <w:pPr>
+        <w:jc w:val="both"/>
+        <w:rPr>
+          <w:rFonts w:ascii="Calibri" w:hAnsi="Calibri" w:cs="Calibri"/>
+        </w:rPr>
+      </w:pPr>
+    </w:p>
+    <w:p>
+      <w:pPr>
+        <w:rPr>
+          <w:rFonts w:ascii="Calibri" w:hAnsi="Calibri" w:cs="Calibri"/>
+        </w:rPr>
+      </w:pPr>
+      <w:r>
+        <w:rPr>
+          <w:rFonts w:ascii="Calibri" w:hAnsi="Calibri" w:cs="Calibri"/>
+          <w:noProof/>
+        </w:rPr>
+        <w:drawing>
+          <wp:inline distT="0" distB="0" distL="0" distR="0" wp14:anchorId="58A7295D" wp14:editId="73558799">
+            <wp:extent cx="5612130" cy="329565"/>
+            <wp:effectExtent l="0" t="0" r="1270" b="635"/>
+            <wp:docPr id="25" name="Imagen 25"/>
+            <wp:cNvGraphicFramePr>
+              <a:graphicFrameLocks xmlns:a="http://schemas.openxmlformats.org/drawingml/2006/main" noChangeAspect="1"/>
+            </wp:cNvGraphicFramePr>
+            <a:graphic xmlns:a="http://schemas.openxmlformats.org/drawingml/2006/main">
+              <a:graphicData uri="http://schemas.openxmlformats.org/drawingml/2006/picture">
+                <pic:pic xmlns:pic="http://schemas.openxmlformats.org/drawingml/2006/picture">
+                  <pic:nvPicPr>
+                    <pic:cNvPr id="25" name="Imagen 25"/>
+                    <pic:cNvPicPr/>
+                  </pic:nvPicPr>
+                  <pic:blipFill>
+                    <a:blip r:embed="rId18">
+                      <a:extLst>
+                        <a:ext uri="{28A0092B-C50C-407E-A947-70E740481C1C}">
+                          <a14:useLocalDpi xmlns:a14="http://schemas.microsoft.com/office/drawing/2010/main" val="0"/>
+                        </a:ext>
+                      </a:extLst>
+                    </a:blip>
+                    <a:stretch>
+                      <a:fillRect/>
+                    </a:stretch>
+                  </pic:blipFill>
+                  <pic:spPr>
+                    <a:xfrm>
+                      <a:off x="0" y="0"/>
+                      <a:ext cx="5612130" cy="329565"/>
+                    </a:xfrm>
+                    <a:prstGeom prst="rect">
+                      <a:avLst/>
+                    </a:prstGeom>
+                  </pic:spPr>
+                </pic:pic>
+              </a:graphicData>
+            </a:graphic>
+          </wp:inline>
+        </w:drawing>
+      </w:r>
+    </w:p>
+    <w:p>
+      <w:pPr>
+        <w:rPr>
+          <w:rFonts w:ascii="Calibri" w:hAnsi="Calibri" w:cs="Calibri"/>
+        </w:rPr>
+      </w:pPr>
+    </w:p>
+    <w:p>
+      <w:pPr>
+        <w:rPr>
+          <w:rFonts w:ascii="Calibri" w:hAnsi="Calibri" w:cs="Calibri"/>
+        </w:rPr>
+      </w:pPr>
+      <w:r>
+        <w:rPr>
+          <w:rFonts w:ascii="Calibri" w:hAnsi="Calibri" w:cs="Calibri"/>
+        </w:rPr>
+        <w:t>Para los pinos o arboles, se usaron conos en color verde, situados uno a lado del otro.</w:t>
+      </w:r>
+    </w:p>
+    <w:p>
+      <w:pPr>
+        <w:rPr>
+          <w:rFonts w:ascii="Calibri" w:hAnsi="Calibri" w:cs="Calibri"/>
+        </w:rPr>
+      </w:pPr>
+    </w:p>
+    <w:p>
+      <w:pPr>
+        <w:rPr>
+          <w:rFonts w:ascii="Calibri" w:hAnsi="Calibri" w:cs="Calibri"/>
+        </w:rPr>
+      </w:pPr>
+      <w:r>
+        <w:rPr>
+          <w:rFonts w:ascii="Calibri" w:hAnsi="Calibri" w:cs="Calibri"/>
+          <w:noProof/>
+        </w:rPr>
+        <w:drawing>
+          <wp:inline distT="0" distB="0" distL="0" distR="0" wp14:anchorId="675DF436" wp14:editId="5BEBA598">
+            <wp:extent cx="5612130" cy="814070"/>
+            <wp:effectExtent l="0" t="0" r="1270" b="0"/>
+            <wp:docPr id="26" name="Imagen 26"/>
+            <wp:cNvGraphicFramePr>
+              <a:graphicFrameLocks xmlns:a="http://schemas.openxmlformats.org/drawingml/2006/main" noChangeAspect="1"/>
+            </wp:cNvGraphicFramePr>
+            <a:graphic xmlns:a="http://schemas.openxmlformats.org/drawingml/2006/main">
+              <a:graphicData uri="http://schemas.openxmlformats.org/drawingml/2006/picture">
+                <pic:pic xmlns:pic="http://schemas.openxmlformats.org/drawingml/2006/picture">
+                  <pic:nvPicPr>
+                    <pic:cNvPr id="26" name="Imagen 26"/>
+                    <pic:cNvPicPr/>
+                  </pic:nvPicPr>
+                  <pic:blipFill>
+                    <a:blip r:embed="rId19">
+                      <a:extLst>
+                        <a:ext uri="{28A0092B-C50C-407E-A947-70E740481C1C}">
+                          <a14:useLocalDpi xmlns:a14="http://schemas.microsoft.com/office/drawing/2010/main" val="0"/>
+                        </a:ext>
+                      </a:extLst>
+                    </a:blip>
+                    <a:stretch>
+                      <a:fillRect/>
+                    </a:stretch>
+                  </pic:blipFill>
+                  <pic:spPr>
+                    <a:xfrm>
+                      <a:off x="0" y="0"/>
+                      <a:ext cx="5612130" cy="814070"/>
+                    </a:xfrm>
+                    <a:prstGeom prst="rect">
+                      <a:avLst/>
+                    </a:prstGeom>
+                  </pic:spPr>
+                </pic:pic>
+              </a:graphicData>
+            </a:graphic>
+          </wp:inline>
+        </w:drawing>
+      </w:r>
+    </w:p>
+    <w:p>
+      <w:pPr>
+        <w:rPr>
+          <w:rFonts w:ascii="Calibri" w:hAnsi="Calibri" w:cs="Calibri"/>
+        </w:rPr>
+      </w:pPr>
+    </w:p>
+    <w:p>
+      <w:pPr>
+        <w:rPr>
+          <w:rFonts w:ascii="Calibri" w:hAnsi="Calibri" w:cs="Calibri"/>
+        </w:rPr>
+      </w:pPr>
+      <w:r>
+        <w:rPr>
+          <w:rFonts w:ascii="Calibri" w:hAnsi="Calibri" w:cs="Calibri"/>
+        </w:rPr>
+        <w:t xml:space="preserve">Para los regalos, se usaron cubos para representar que estan debajo de los árboles. </w:t>
+      </w:r>
+    </w:p>
+    <w:p>
+      <w:pPr>
+        <w:rPr>
+          <w:rFonts w:ascii="Calibri" w:hAnsi="Calibri" w:cs="Calibri"/>
+        </w:rPr>
+      </w:pPr>
+    </w:p>
+    <w:p>
+      <w:pPr>
+        <w:rPr>
+          <w:rFonts w:ascii="Calibri" w:hAnsi="Calibri" w:cs="Calibri"/>
+        </w:rPr>
+      </w:pPr>
+      <w:r>
+        <w:rPr>
+          <w:rFonts w:ascii="Calibri" w:hAnsi="Calibri" w:cs="Calibri"/>
+          <w:noProof/>
+        </w:rPr>
+        <w:drawing>
+          <wp:inline distT="0" distB="0" distL="0" distR="0" wp14:anchorId="54405957" wp14:editId="5EA2AF9D">
+            <wp:extent cx="5612130" cy="499745"/>
+            <wp:effectExtent l="0" t="0" r="1270" b="0"/>
+            <wp:docPr id="27" name="Imagen 27"/>
+            <wp:cNvGraphicFramePr>
+              <a:graphicFrameLocks xmlns:a="http://schemas.openxmlformats.org/drawingml/2006/main" noChangeAspect="1"/>
+            </wp:cNvGraphicFramePr>
+            <a:graphic xmlns:a="http://schemas.openxmlformats.org/drawingml/2006/main">
+              <a:graphicData uri="http://schemas.openxmlformats.org/drawingml/2006/picture">
+                <pic:pic xmlns:pic="http://schemas.openxmlformats.org/drawingml/2006/picture">
+                  <pic:nvPicPr>
+                    <pic:cNvPr id="27" name="Imagen 27"/>
+                    <pic:cNvPicPr/>
+                  </pic:nvPicPr>
+                  <pic:blipFill>
+                    <a:blip r:embed="rId20">
+                      <a:extLst>
+                        <a:ext uri="{28A0092B-C50C-407E-A947-70E740481C1C}">
+                          <a14:useLocalDpi xmlns:a14="http://schemas.microsoft.com/office/drawing/2010/main" val="0"/>
+                        </a:ext>
+                      </a:extLst>
+                    </a:blip>
+                    <a:stretch>
+                      <a:fillRect/>
+                    </a:stretch>
+                  </pic:blipFill>
+                  <pic:spPr>
+                    <a:xfrm>
+                      <a:off x="0" y="0"/>
+                      <a:ext cx="5612130" cy="499745"/>
+                    </a:xfrm>
+                    <a:prstGeom prst="rect">
+                      <a:avLst/>
+                    </a:prstGeom>
+                  </pic:spPr>
+                </pic:pic>
+              </a:graphicData>
+            </a:graphic>
+          </wp:inline>
+        </w:drawing>
+      </w:r>
+    </w:p>
+    <w:p>
+      <w:pPr>
+        <w:rPr>
+          <w:rFonts w:ascii="Calibri" w:hAnsi="Calibri" w:cs="Calibri"/>
+        </w:rPr>
+      </w:pPr>
+      <w:r>
+        <w:rPr>
+          <w:rFonts w:ascii="Calibri" w:hAnsi="Calibri" w:cs="Calibri"/>
+        </w:rPr>
+        <w:lastRenderedPageBreak/>
+        <w:t xml:space="preserve">Para el mono de nieve, se usaron 3 esferas para formar su cuerpo, </w:t>
+      </w:r>
+      <w:r>
+        <w:rPr>
+          <w:rFonts w:ascii="Calibri" w:hAnsi="Calibri" w:cs="Calibri"/>
+        </w:rPr>
+        <w:t xml:space="preserve">y dos </w:t>
+      </w:r>
+      <w:r>
+        <w:rPr>
+          <w:rFonts w:ascii="Calibri" w:hAnsi="Calibri" w:cs="Calibri"/>
+        </w:rPr>
+        <w:t>cilindro pequeño</w:t>
+      </w:r>
+      <w:r>
+        <w:rPr>
+          <w:rFonts w:ascii="Calibri" w:hAnsi="Calibri" w:cs="Calibri"/>
+        </w:rPr>
+        <w:t xml:space="preserve">s </w:t>
+      </w:r>
+      <w:r>
+        <w:rPr>
+          <w:rFonts w:ascii="Calibri" w:hAnsi="Calibri" w:cs="Calibri"/>
+        </w:rPr>
+        <w:t xml:space="preserve">para </w:t>
+      </w:r>
+      <w:r>
+        <w:rPr>
+          <w:rFonts w:ascii="Calibri" w:hAnsi="Calibri" w:cs="Calibri"/>
+        </w:rPr>
+        <w:t xml:space="preserve">agregar su sombrero y una base. Para su cara se usaron 2 esferas para los ojos y un cilindro pequeño para la nariz. </w:t>
+      </w:r>
+    </w:p>
+    <w:p>
+      <w:pPr>
+        <w:rPr>
+          <w:rFonts w:ascii="Calibri" w:hAnsi="Calibri" w:cs="Calibri"/>
+        </w:rPr>
+      </w:pPr>
+    </w:p>
+    <w:p>
+      <w:pPr>
+        <w:rPr>
+          <w:rFonts w:ascii="Calibri" w:hAnsi="Calibri" w:cs="Calibri"/>
+        </w:rPr>
+      </w:pPr>
+      <w:r>
+        <w:rPr>
+          <w:rFonts w:ascii="Calibri" w:hAnsi="Calibri" w:cs="Calibri"/>
+        </w:rPr>
+        <w:t>Se tuvo una pequeña dificultad para ubicar los ojos y nariz en el muñeco de nieve.</w:t>
+      </w:r>
+    </w:p>
+    <w:p>
+      <w:pPr>
+        <w:rPr>
+          <w:rFonts w:ascii="Calibri" w:hAnsi="Calibri" w:cs="Calibri"/>
+        </w:rPr>
+      </w:pPr>
+    </w:p>
+    <w:p>
+      <w:pPr>
+        <w:rPr>
+          <w:rFonts w:ascii="Calibri" w:hAnsi="Calibri" w:cs="Calibri"/>
+        </w:rPr>
+      </w:pPr>
+      <w:r>
+        <w:rPr>
+          <w:rFonts w:ascii="Calibri" w:hAnsi="Calibri" w:cs="Calibri"/>
+        </w:rPr>
+        <w:t xml:space="preserve">Dando como resultado la siguiente escena: </w:t>
+      </w:r>
+    </w:p>
+    <w:p>
+      <w:pPr>
+        <w:rPr>
+          <w:rFonts w:ascii="Calibri" w:hAnsi="Calibri" w:cs="Calibri"/>
+        </w:rPr>
+      </w:pPr>
+    </w:p>
+    <w:p>
+      <w:pPr>
+        <w:rPr>
+          <w:rFonts w:ascii="Calibri" w:hAnsi="Calibri" w:cs="Calibri"/>
+        </w:rPr>
+      </w:pPr>
+      <w:r>
+        <w:rPr>
+          <w:rFonts w:ascii="Calibri" w:hAnsi="Calibri" w:cs="Calibri"/>
+          <w:noProof/>
+        </w:rPr>
+        <w:drawing>
+          <wp:inline distT="0" distB="0" distL="0" distR="0" wp14:anchorId="31C446B2" wp14:editId="302E9CC7">
+            <wp:extent cx="5612130" cy="2661920"/>
+            <wp:effectExtent l="0" t="0" r="1270" b="5080"/>
+            <wp:docPr id="28" name="Imagen 28"/>
+            <wp:cNvGraphicFramePr>
+              <a:graphicFrameLocks xmlns:a="http://schemas.openxmlformats.org/drawingml/2006/main" noChangeAspect="1"/>
+            </wp:cNvGraphicFramePr>
+            <a:graphic xmlns:a="http://schemas.openxmlformats.org/drawingml/2006/main">
+              <a:graphicData uri="http://schemas.openxmlformats.org/drawingml/2006/picture">
+                <pic:pic xmlns:pic="http://schemas.openxmlformats.org/drawingml/2006/picture">
+                  <pic:nvPicPr>
+                    <pic:cNvPr id="28" name="Imagen 28"/>
+                    <pic:cNvPicPr/>
+                  </pic:nvPicPr>
+                  <pic:blipFill>
+                    <a:blip r:embed="rId21">
+                      <a:extLst>
+                        <a:ext uri="{28A0092B-C50C-407E-A947-70E740481C1C}">
+                          <a14:useLocalDpi xmlns:a14="http://schemas.microsoft.com/office/drawing/2010/main" val="0"/>
+                        </a:ext>
+                      </a:extLst>
+                    </a:blip>
+                    <a:stretch>
+                      <a:fillRect/>
+                    </a:stretch>
+                  </pic:blipFill>
+                  <pic:spPr>
+                    <a:xfrm>
+                      <a:off x="0" y="0"/>
+                      <a:ext cx="5612130" cy="2661920"/>
+                    </a:xfrm>
+                    <a:prstGeom prst="rect">
+                      <a:avLst/>
+                    </a:prstGeom>
+                  </pic:spPr>
+                </pic:pic>
+              </a:graphicData>
+            </a:graphic>
+          </wp:inline>
+        </w:drawing>
+      </w:r>
+    </w:p>
+    <w:p>
+      <w:pPr>
+        <w:rPr>
+          <w:rFonts w:ascii="Calibri" w:hAnsi="Calibri" w:cs="Calibri"/>
+        </w:rPr>
+      </w:pPr>
+    </w:p>
+    <w:p>
+      <w:pPr>
+        <w:jc w:val="both"/>
+        <w:rPr>
+          <w:rFonts w:ascii="Calibri" w:hAnsi="Calibri" w:cs="Calibri"/>
+        </w:rPr>
+      </w:pPr>
+      <w:r>
+        <w:rPr>
+          <w:rFonts w:ascii="Calibri" w:hAnsi="Calibri" w:cs="Calibri"/>
+        </w:rPr>
+        <w:t xml:space="preserve">Ahora, es necesario subir las escenas virtuales a la red. Para esto, se utilizó el anterior repositorio (Github) usado en la unidad anterior. </w:t>
+      </w:r>
+    </w:p>
+    <w:p>
+      <w:pPr>
+        <w:jc w:val="both"/>
+        <w:rPr>
+          <w:rFonts w:ascii="Calibri" w:hAnsi="Calibri" w:cs="Calibri"/>
+        </w:rPr>
+      </w:pPr>
+    </w:p>
+    <w:p>
+      <w:pPr>
+        <w:jc w:val="both"/>
+        <w:rPr>
+          <w:rFonts w:ascii="Calibri" w:hAnsi="Calibri" w:cs="Calibri"/>
+        </w:rPr>
+      </w:pPr>
+      <w:r>
+        <w:rPr>
+          <w:rFonts w:ascii="Calibri" w:hAnsi="Calibri" w:cs="Calibri"/>
+        </w:rPr>
+        <w:t>Solamente fue necesario cargar los archivos HTML al repositorio</w:t>
+      </w:r>
+      <w:r>
+        <w:rPr>
+          <w:rFonts w:ascii="Calibri" w:hAnsi="Calibri" w:cs="Calibri"/>
+        </w:rPr>
+        <w:t xml:space="preserve"> del sitio web creado anteriormente. </w:t>
+      </w:r>
+    </w:p>
+    <w:p>
+      <w:pPr>
+        <w:jc w:val="both"/>
+        <w:rPr>
+          <w:rFonts w:ascii="Calibri" w:hAnsi="Calibri" w:cs="Calibri"/>
+        </w:rPr>
+      </w:pPr>
+    </w:p>
+    <w:p>
+      <w:pPr>
+        <w:jc w:val="both"/>
+        <w:rPr>
+          <w:rFonts w:ascii="Calibri" w:hAnsi="Calibri" w:cs="Calibri"/>
+        </w:rPr>
+      </w:pPr>
+      <w:r>
+        <w:rPr>
+          <w:rFonts w:ascii="Calibri" w:hAnsi="Calibri" w:cs="Calibri"/>
+          <w:noProof/>
+        </w:rPr>
+        <w:drawing>
+          <wp:inline distT="0" distB="0" distL="0" distR="0" wp14:anchorId="0E2AE06B" wp14:editId="2D99E32F">
+            <wp:extent cx="5612130" cy="2485390"/>
+            <wp:effectExtent l="0" t="0" r="1270" b="3810"/>
+            <wp:docPr id="29" name="Imagen 29"/>
+            <wp:cNvGraphicFramePr>
+              <a:graphicFrameLocks xmlns:a="http://schemas.openxmlformats.org/drawingml/2006/main" noChangeAspect="1"/>
+            </wp:cNvGraphicFramePr>
+            <a:graphic xmlns:a="http://schemas.openxmlformats.org/drawingml/2006/main">
+              <a:graphicData uri="http://schemas.openxmlformats.org/drawingml/2006/picture">
+                <pic:pic xmlns:pic="http://schemas.openxmlformats.org/drawingml/2006/picture">
+                  <pic:nvPicPr>
+                    <pic:cNvPr id="29" name="Imagen 29"/>
+                    <pic:cNvPicPr/>
+                  </pic:nvPicPr>
+                  <pic:blipFill>
+                    <a:blip r:embed="rId22">
+                      <a:extLst>
+                        <a:ext uri="{28A0092B-C50C-407E-A947-70E740481C1C}">
+                          <a14:useLocalDpi xmlns:a14="http://schemas.microsoft.com/office/drawing/2010/main" val="0"/>
+                        </a:ext>
+                      </a:extLst>
+                    </a:blip>
+                    <a:stretch>
+                      <a:fillRect/>
+                    </a:stretch>
+                  </pic:blipFill>
+                  <pic:spPr>
+                    <a:xfrm>
+                      <a:off x="0" y="0"/>
+                      <a:ext cx="5612130" cy="2485390"/>
+                    </a:xfrm>
+                    <a:prstGeom prst="rect">
+                      <a:avLst/>
+                    </a:prstGeom>
+                  </pic:spPr>
+                </pic:pic>
+              </a:graphicData>
+            </a:graphic>
+          </wp:inline>
+        </w:drawing>
+      </w:r>
+    </w:p>
+    <w:p>
+      <w:pPr>
+        <w:jc w:val="both"/>
+        <w:rPr>
+          <w:rFonts w:ascii="Calibri" w:hAnsi="Calibri" w:cs="Calibri"/>
+        </w:rPr>
+      </w:pPr>
+    </w:p>
+    <w:p>
+      <w:pPr>
+        <w:jc w:val="center"/>
+        <w:rPr>
+          <w:rFonts w:ascii="Calibri" w:hAnsi="Calibri" w:cs="Calibri"/>
+          <w:b/>
+          <w:bCs/>
+          <w:sz w:val="36"/>
+          <w:szCs w:val="36"/>
+        </w:rPr>
+      </w:pPr>
+      <w:r>
+        <w:rPr>
+          <w:rFonts w:ascii="Calibri" w:hAnsi="Calibri" w:cs="Calibri"/>
+          <w:b/>
+          <w:bCs/>
+          <w:sz w:val="36"/>
+          <w:szCs w:val="36"/>
+        </w:rPr>
+        <w:lastRenderedPageBreak/>
+        <w:t>MODELO</w:t>
+      </w:r>
+      <w:r>
+        <w:rPr>
+          <w:rFonts w:ascii="Calibri" w:hAnsi="Calibri" w:cs="Calibri"/>
+          <w:b/>
+          <w:bCs/>
+          <w:sz w:val="36"/>
+          <w:szCs w:val="36"/>
+        </w:rPr>
+        <w:t xml:space="preserve"> VIRTUAL</w:t>
+      </w:r>
+      <w:r>
+        <w:rPr>
+          <w:rFonts w:ascii="Calibri" w:hAnsi="Calibri" w:cs="Calibri"/>
+          <w:b/>
+          <w:bCs/>
+          <w:sz w:val="36"/>
+          <w:szCs w:val="36"/>
+        </w:rPr>
+        <w:t xml:space="preserve"> </w:t>
+      </w:r>
+    </w:p>
+    <w:p>
+      <w:pPr>
+        <w:jc w:val="center"/>
+        <w:rPr>
+          <w:rFonts w:ascii="Calibri" w:hAnsi="Calibri" w:cs="Calibri"/>
+          <w:b/>
+          <w:bCs/>
+          <w:sz w:val="36"/>
+          <w:szCs w:val="36"/>
+        </w:rPr>
+      </w:pPr>
+    </w:p>
+    <w:p>
+      <w:pPr>
+        <w:jc w:val="both"/>
+        <w:rPr>
+          <w:rFonts w:ascii="Calibri" w:hAnsi="Calibri" w:cs="Calibri"/>
+        </w:rPr>
+      </w:pPr>
+      <w:r>
+        <w:rPr>
+          <w:rFonts w:ascii="Calibri" w:hAnsi="Calibri" w:cs="Calibri"/>
+        </w:rPr>
+        <w:t>Como ya se mencionó, se agregó el script del framework en el encabezado, dentro de la etiqueta &lt;head&gt; del documento HTML.</w:t>
+      </w:r>
+    </w:p>
+    <w:p>
+      <w:pPr>
+        <w:jc w:val="both"/>
+        <w:rPr>
+          <w:rFonts w:ascii="Calibri" w:hAnsi="Calibri" w:cs="Calibri"/>
+        </w:rPr>
+      </w:pPr>
+    </w:p>
+    <w:p>
+      <w:pPr>
+        <w:jc w:val="both"/>
+        <w:rPr>
+          <w:rFonts w:ascii="Calibri" w:hAnsi="Calibri" w:cs="Calibri"/>
+        </w:rPr>
+      </w:pPr>
+      <w:r>
+        <w:rPr>
+          <w:rFonts w:ascii="Calibri" w:hAnsi="Calibri" w:cs="Calibri"/>
+        </w:rPr>
+        <w:t xml:space="preserve">De igual manera, dentro del &lt;body&gt; se va a comenzar a crear la escena. </w:t>
+      </w:r>
+      <w:r>
+        <w:rPr>
+          <w:rFonts w:ascii="Calibri" w:hAnsi="Calibri" w:cs="Calibri"/>
+        </w:rPr>
+        <w:t xml:space="preserve">Para este modelo </w:t>
+      </w:r>
+      <w:r>
+        <w:rPr>
+          <w:rFonts w:ascii="Calibri" w:hAnsi="Calibri" w:cs="Calibri"/>
+        </w:rPr>
+        <w:t>se usaron solamente cubos, acomodados de forma simétrica como arte abstracto.</w:t>
+      </w:r>
+    </w:p>
+    <w:p>
+      <w:pPr>
+        <w:jc w:val="both"/>
+        <w:rPr>
+          <w:rFonts w:ascii="Calibri" w:hAnsi="Calibri" w:cs="Calibri"/>
+        </w:rPr>
+      </w:pPr>
+    </w:p>
+    <w:p>
+      <w:pPr>
+        <w:jc w:val="both"/>
+        <w:rPr>
+          <w:rFonts w:ascii="Calibri" w:hAnsi="Calibri" w:cs="Calibri"/>
+        </w:rPr>
+      </w:pPr>
+      <w:r>
+        <w:rPr>
+          <w:rFonts w:ascii="Calibri" w:hAnsi="Calibri" w:cs="Calibri"/>
+        </w:rPr>
+        <w:t xml:space="preserve">En este modelo se uso la etiqueta </w:t>
+      </w:r>
+      <w:r>
+        <w:rPr>
+          <w:rFonts w:ascii="Calibri" w:hAnsi="Calibri" w:cs="Calibri"/>
+        </w:rPr>
+        <w:t xml:space="preserve"> &lt;a-entity&gt;</w:t>
+      </w:r>
+      <w:r>
+        <w:rPr>
+          <w:rFonts w:ascii="Calibri" w:hAnsi="Calibri" w:cs="Calibri"/>
+        </w:rPr>
+        <w:t>, que</w:t>
+      </w:r>
+      <w:r>
+        <w:rPr>
+          <w:rFonts w:ascii="Calibri" w:hAnsi="Calibri" w:cs="Calibri"/>
+        </w:rPr>
+        <w:t xml:space="preserve"> puede contener una variedad de componentes que describen el comportamiento, la apariencia y la interactividad de la entidad.</w:t>
+      </w:r>
+      <w:r>
+        <w:rPr>
+          <w:rFonts w:ascii="Calibri" w:hAnsi="Calibri" w:cs="Calibri"/>
+        </w:rPr>
+        <w:t xml:space="preserve"> </w:t>
+      </w:r>
+      <w:r>
+        <w:rPr>
+          <w:rFonts w:ascii="Calibri" w:hAnsi="Calibri" w:cs="Calibri"/>
+        </w:rPr>
+        <w:t>Además, la etiqueta &lt;a-entity&gt; también puede contener atributos que definen la posición, la rotación y la escala de la entidad, así como cualquier otra propiedad que se desee definir.</w:t>
+      </w:r>
+    </w:p>
+    <w:p/>
+    <w:p>
+      <w:r>
+        <w:rPr>
+          <w:noProof/>
+        </w:rPr>
+        <w:drawing>
+          <wp:anchor distT="0" distB="0" distL="114300" distR="114300" simplePos="0" relativeHeight="251675648" behindDoc="0" locked="0" layoutInCell="1" allowOverlap="1" wp14:anchorId="43E71149" wp14:editId="2CF01F76">
+            <wp:simplePos x="0" y="0"/>
+            <wp:positionH relativeFrom="column">
+              <wp:posOffset>-3810</wp:posOffset>
+            </wp:positionH>
+            <wp:positionV relativeFrom="paragraph">
+              <wp:posOffset>1270</wp:posOffset>
+            </wp:positionV>
+            <wp:extent cx="1666570" cy="367944"/>
+            <wp:effectExtent l="0" t="0" r="0" b="635"/>
+            <wp:wrapSquare wrapText="bothSides"/>
+            <wp:docPr id="30" name="Imagen 30"/>
+            <wp:cNvGraphicFramePr>
+              <a:graphicFrameLocks xmlns:a="http://schemas.openxmlformats.org/drawingml/2006/main" noChangeAspect="1"/>
+            </wp:cNvGraphicFramePr>
+            <a:graphic xmlns:a="http://schemas.openxmlformats.org/drawingml/2006/main">
+              <a:graphicData uri="http://schemas.openxmlformats.org/drawingml/2006/picture">
+                <pic:pic xmlns:pic="http://schemas.openxmlformats.org/drawingml/2006/picture">
+                  <pic:nvPicPr>
+                    <pic:cNvPr id="30" name="Imagen 30"/>
+                    <pic:cNvPicPr/>
+                  </pic:nvPicPr>
+                  <pic:blipFill>
+                    <a:blip r:embed="rId23">
+                      <a:extLst>
+                        <a:ext uri="{28A0092B-C50C-407E-A947-70E740481C1C}">
+                          <a14:useLocalDpi xmlns:a14="http://schemas.microsoft.com/office/drawing/2010/main" val="0"/>
+                        </a:ext>
+                      </a:extLst>
+                    </a:blip>
+                    <a:stretch>
+                      <a:fillRect/>
+                    </a:stretch>
+                  </pic:blipFill>
+                  <pic:spPr>
+                    <a:xfrm>
+                      <a:off x="0" y="0"/>
+                      <a:ext cx="1666570" cy="367944"/>
+                    </a:xfrm>
+                    <a:prstGeom prst="rect">
+                      <a:avLst/>
+                    </a:prstGeom>
+                  </pic:spPr>
+                </pic:pic>
+              </a:graphicData>
+            </a:graphic>
+            <wp14:sizeRelH relativeFrom="page">
+              <wp14:pctWidth>0</wp14:pctWidth>
+            </wp14:sizeRelH>
+            <wp14:sizeRelV relativeFrom="page">
+              <wp14:pctHeight>0</wp14:pctHeight>
+            </wp14:sizeRelV>
+          </wp:anchor>
+        </w:drawing>
+      </w:r>
+      <w:r>
+        <w:t xml:space="preserve"> El cielo fue en color negro. </w:t>
+      </w:r>
+    </w:p>
+    <w:p>
+      <w:pPr>
+        <w:jc w:val="center"/>
+        <w:rPr>
+          <w:rFonts w:ascii="Calibri" w:hAnsi="Calibri" w:cs="Calibri"/>
+          <w:b/>
+          <w:bCs/>
+          <w:sz w:val="36"/>
+          <w:szCs w:val="36"/>
+        </w:rPr>
+      </w:pPr>
+    </w:p>
+    <w:p>
+      <w:r>
+        <w:t>Para describir las figuras, se realizó el siguiente código.</w:t>
+      </w:r>
+    </w:p>
+    <w:p/>
+    <w:p>
+      <w:pPr>
+        <w:jc w:val="center"/>
+      </w:pPr>
+      <w:r>
+        <w:rPr>
+          <w:noProof/>
+        </w:rPr>
+        <w:drawing>
+          <wp:inline distT="0" distB="0" distL="0" distR="0" wp14:anchorId="7282EB73" wp14:editId="527F787B">
+            <wp:extent cx="4277428" cy="3122164"/>
+            <wp:effectExtent l="0" t="0" r="2540" b="2540"/>
+            <wp:docPr id="31" name="Imagen 31"/>
+            <wp:cNvGraphicFramePr>
+              <a:graphicFrameLocks xmlns:a="http://schemas.openxmlformats.org/drawingml/2006/main" noChangeAspect="1"/>
+            </wp:cNvGraphicFramePr>
+            <a:graphic xmlns:a="http://schemas.openxmlformats.org/drawingml/2006/main">
+              <a:graphicData uri="http://schemas.openxmlformats.org/drawingml/2006/picture">
+                <pic:pic xmlns:pic="http://schemas.openxmlformats.org/drawingml/2006/picture">
+                  <pic:nvPicPr>
+                    <pic:cNvPr id="31" name="Imagen 31"/>
+                    <pic:cNvPicPr/>
+                  </pic:nvPicPr>
+                  <pic:blipFill>
+                    <a:blip r:embed="rId24">
+                      <a:extLst>
+                        <a:ext uri="{28A0092B-C50C-407E-A947-70E740481C1C}">
+                          <a14:useLocalDpi xmlns:a14="http://schemas.microsoft.com/office/drawing/2010/main" val="0"/>
+                        </a:ext>
+                      </a:extLst>
+                    </a:blip>
+                    <a:stretch>
+                      <a:fillRect/>
+                    </a:stretch>
+                  </pic:blipFill>
+                  <pic:spPr>
+                    <a:xfrm>
+                      <a:off x="0" y="0"/>
+                      <a:ext cx="4286128" cy="3128514"/>
+                    </a:xfrm>
+                    <a:prstGeom prst="rect">
+                      <a:avLst/>
+                    </a:prstGeom>
+                  </pic:spPr>
+                </pic:pic>
+              </a:graphicData>
+            </a:graphic>
+          </wp:inline>
+        </w:drawing>
+      </w:r>
+    </w:p>
+    <w:p>
+      <w:pPr>
+        <w:jc w:val="center"/>
+      </w:pPr>
+    </w:p>
+    <w:p>
+      <w:pPr>
+        <w:jc w:val="both"/>
+      </w:pPr>
+      <w:r>
+        <w:t>Se usaron las entidades unicamente para agrupar las figuras presentadas y poder trabajar mejor con su posición ya que fue muy complicado acomodarlas.</w:t>
+      </w:r>
+    </w:p>
+    <w:p>
+      <w:pPr>
+        <w:jc w:val="both"/>
+      </w:pPr>
+    </w:p>
+    <w:p>
+      <w:pPr>
+        <w:jc w:val="both"/>
+      </w:pPr>
+      <w:r>
+        <w:t>Dando como resultado:</w:t>
+      </w:r>
+    </w:p>
+    <w:p>
+      <w:pPr>
+        <w:jc w:val="both"/>
+      </w:pPr>
+    </w:p>
+    <w:p>
+      <w:pPr>
+        <w:jc w:val="both"/>
+        <w:rPr>
+          <w:rFonts w:ascii="Calibri" w:hAnsi="Calibri" w:cs="Calibri"/>
+        </w:rPr>
+      </w:pPr>
+    </w:p>
+    <w:p>
+      <w:pPr>
+        <w:jc w:val="both"/>
+        <w:rPr>
+          <w:rFonts w:ascii="Calibri" w:hAnsi="Calibri" w:cs="Calibri"/>
+        </w:rPr>
+      </w:pPr>
+    </w:p>
+    <w:p>
+      <w:pPr>
+        <w:jc w:val="both"/>
+        <w:rPr>
+          <w:rFonts w:ascii="Calibri" w:hAnsi="Calibri" w:cs="Calibri"/>
+        </w:rPr>
+      </w:pPr>
+      <w:r>
+        <w:rPr>
+          <w:rFonts w:ascii="Calibri" w:hAnsi="Calibri" w:cs="Calibri"/>
+          <w:noProof/>
+        </w:rPr>
+        <w:lastRenderedPageBreak/>
+        <w:drawing>
+          <wp:inline distT="0" distB="0" distL="0" distR="0" wp14:anchorId="564C6AAA" wp14:editId="3C3DDDDC">
+            <wp:extent cx="5612130" cy="3270250"/>
+            <wp:effectExtent l="0" t="0" r="1270" b="6350"/>
+            <wp:docPr id="32" name="Imagen 32"/>
+            <wp:cNvGraphicFramePr>
+              <a:graphicFrameLocks xmlns:a="http://schemas.openxmlformats.org/drawingml/2006/main" noChangeAspect="1"/>
+            </wp:cNvGraphicFramePr>
+            <a:graphic xmlns:a="http://schemas.openxmlformats.org/drawingml/2006/main">
+              <a:graphicData uri="http://schemas.openxmlformats.org/drawingml/2006/picture">
+                <pic:pic xmlns:pic="http://schemas.openxmlformats.org/drawingml/2006/picture">
+                  <pic:nvPicPr>
+                    <pic:cNvPr id="32" name="Imagen 32"/>
+                    <pic:cNvPicPr/>
+                  </pic:nvPicPr>
+                  <pic:blipFill>
+                    <a:blip r:embed="rId25">
+                      <a:extLst>
+                        <a:ext uri="{28A0092B-C50C-407E-A947-70E740481C1C}">
+                          <a14:useLocalDpi xmlns:a14="http://schemas.microsoft.com/office/drawing/2010/main" val="0"/>
+                        </a:ext>
+                      </a:extLst>
+                    </a:blip>
+                    <a:stretch>
+                      <a:fillRect/>
+                    </a:stretch>
+                  </pic:blipFill>
+                  <pic:spPr>
+                    <a:xfrm>
+                      <a:off x="0" y="0"/>
+                      <a:ext cx="5612130" cy="3270250"/>
+                    </a:xfrm>
+                    <a:prstGeom prst="rect">
+                      <a:avLst/>
+                    </a:prstGeom>
+                  </pic:spPr>
+                </pic:pic>
+              </a:graphicData>
+            </a:graphic>
+          </wp:inline>
+        </w:drawing>
+      </w:r>
+    </w:p>
+    <w:p>
+      <w:pPr>
+        <w:jc w:val="both"/>
+        <w:rPr>
+          <w:rFonts w:ascii="Calibri" w:hAnsi="Calibri" w:cs="Calibri"/>
+        </w:rPr>
+      </w:pPr>
+    </w:p>
+    <w:p>
+      <w:pPr>
+        <w:jc w:val="both"/>
+        <w:rPr>
+          <w:rFonts w:ascii="Calibri" w:hAnsi="Calibri" w:cs="Calibri"/>
+        </w:rPr>
+      </w:pPr>
+    </w:p>
+    <w:p>
+      <w:pPr>
+        <w:jc w:val="both"/>
+        <w:rPr>
+          <w:rFonts w:ascii="Calibri" w:hAnsi="Calibri" w:cs="Calibri"/>
+        </w:rPr>
+      </w:pPr>
+    </w:p>
+    <w:p>
+      <w:pPr>
+        <w:jc w:val="both"/>
+        <w:rPr>
+          <w:rFonts w:ascii="Calibri" w:hAnsi="Calibri" w:cs="Calibri"/>
+        </w:rPr>
+      </w:pPr>
+      <w:r>
+        <w:rPr>
+          <w:rFonts w:ascii="Calibri" w:hAnsi="Calibri" w:cs="Calibri"/>
+        </w:rPr>
+        <w:t>A continuación se muestran los enlaces creados para mostrar los espacios virtuales.</w:t>
+      </w:r>
+    </w:p>
+    <w:p>
+      <w:pPr>
+        <w:jc w:val="both"/>
+        <w:rPr>
+          <w:rFonts w:ascii="Calibri" w:hAnsi="Calibri" w:cs="Calibri"/>
+        </w:rPr>
+      </w:pPr>
+    </w:p>
+    <w:p>
+      <w:pPr>
+        <w:jc w:val="both"/>
+        <w:rPr>
+          <w:rFonts w:ascii="Calibri" w:hAnsi="Calibri" w:cs="Calibri"/>
+        </w:rPr>
+      </w:pPr>
+      <w:r>
+        <w:rPr>
+          <w:rFonts w:ascii="Calibri" w:hAnsi="Calibri" w:cs="Calibri"/>
+        </w:rPr>
+        <w:t>ESPACIO VIRTUAL 1:</w:t>
+      </w:r>
+    </w:p>
+    <w:p>
+      <w:pPr>
+        <w:jc w:val="both"/>
+        <w:rPr>
+          <w:rFonts w:ascii="Calibri" w:hAnsi="Calibri" w:cs="Calibri"/>
+        </w:rPr>
+      </w:pPr>
+      <w:hyperlink r:id="rId26" w:history="1">
+        <w:r>
+          <w:rPr>
+            <w:rStyle w:val="Hipervnculo"/>
+            <w:rFonts w:ascii="Calibri" w:hAnsi="Calibri" w:cs="Calibri"/>
+          </w:rPr>
+          <w:t>https://yyuent.github.io/espaciosvirtuales/espacio3D-1.html</w:t>
+        </w:r>
+      </w:hyperlink>
+    </w:p>
+    <w:p>
+      <w:pPr>
+        <w:jc w:val="both"/>
+        <w:rPr>
+          <w:rFonts w:ascii="Calibri" w:hAnsi="Calibri" w:cs="Calibri"/>
+        </w:rPr>
+      </w:pPr>
+    </w:p>
+    <w:p>
+      <w:pPr>
+        <w:jc w:val="both"/>
+        <w:rPr>
+          <w:rFonts w:ascii="Calibri" w:hAnsi="Calibri" w:cs="Calibri"/>
+        </w:rPr>
+      </w:pPr>
+      <w:r>
+        <w:rPr>
+          <w:rFonts w:ascii="Calibri" w:hAnsi="Calibri" w:cs="Calibri"/>
+        </w:rPr>
+        <w:t xml:space="preserve">ESPACIO VIRTUAL </w:t>
+      </w:r>
+      <w:r>
+        <w:rPr>
+          <w:rFonts w:ascii="Calibri" w:hAnsi="Calibri" w:cs="Calibri"/>
+        </w:rPr>
+        <w:t>2</w:t>
+      </w:r>
+      <w:r>
+        <w:rPr>
+          <w:rFonts w:ascii="Calibri" w:hAnsi="Calibri" w:cs="Calibri"/>
+        </w:rPr>
+        <w:t>:</w:t>
+      </w:r>
+    </w:p>
+    <w:p>
+      <w:pPr>
+        <w:jc w:val="both"/>
+        <w:rPr>
+          <w:rFonts w:ascii="Calibri" w:hAnsi="Calibri" w:cs="Calibri"/>
+        </w:rPr>
+      </w:pPr>
+      <w:hyperlink r:id="rId27" w:history="1">
+        <w:r>
+          <w:rPr>
+            <w:rStyle w:val="Hipervnculo"/>
+            <w:rFonts w:ascii="Calibri" w:hAnsi="Calibri" w:cs="Calibri"/>
+          </w:rPr>
+          <w:t>https://yyuent.github.io/espaciosvirtuales/espacio3D-</w:t>
+        </w:r>
+        <w:r>
+          <w:rPr>
+            <w:rStyle w:val="Hipervnculo"/>
+            <w:rFonts w:ascii="Calibri" w:hAnsi="Calibri" w:cs="Calibri"/>
+          </w:rPr>
+          <w:t>2</w:t>
+        </w:r>
+        <w:r>
+          <w:rPr>
+            <w:rStyle w:val="Hipervnculo"/>
+            <w:rFonts w:ascii="Calibri" w:hAnsi="Calibri" w:cs="Calibri"/>
+          </w:rPr>
+          <w:t>.html</w:t>
+        </w:r>
+      </w:hyperlink>
+    </w:p>
+    <w:p>
+      <w:pPr>
+        <w:jc w:val="both"/>
+        <w:rPr>
+          <w:rFonts w:ascii="Calibri" w:hAnsi="Calibri" w:cs="Calibri"/>
+        </w:rPr>
+      </w:pPr>
+    </w:p>
+    <w:p>
+      <w:pPr>
+        <w:jc w:val="both"/>
+        <w:rPr>
+          <w:rFonts w:ascii="Calibri" w:hAnsi="Calibri" w:cs="Calibri"/>
+        </w:rPr>
+      </w:pPr>
+      <w:r>
+        <w:rPr>
+          <w:rFonts w:ascii="Calibri" w:hAnsi="Calibri" w:cs="Calibri"/>
+        </w:rPr>
+        <w:t xml:space="preserve">ESPACIO VIRTUAL </w:t>
+      </w:r>
+      <w:r>
+        <w:rPr>
+          <w:rFonts w:ascii="Calibri" w:hAnsi="Calibri" w:cs="Calibri"/>
+        </w:rPr>
+        <w:t>3</w:t>
+      </w:r>
+      <w:r>
+        <w:rPr>
+          <w:rFonts w:ascii="Calibri" w:hAnsi="Calibri" w:cs="Calibri"/>
+        </w:rPr>
+        <w:t>:</w:t>
+      </w:r>
+    </w:p>
+    <w:p>
+      <w:pPr>
+        <w:jc w:val="both"/>
+        <w:rPr>
+          <w:rFonts w:ascii="Calibri" w:hAnsi="Calibri" w:cs="Calibri"/>
+        </w:rPr>
+      </w:pPr>
+      <w:hyperlink r:id="rId28" w:history="1">
+        <w:r>
+          <w:rPr>
+            <w:rStyle w:val="Hipervnculo"/>
+            <w:rFonts w:ascii="Calibri" w:hAnsi="Calibri" w:cs="Calibri"/>
+          </w:rPr>
+          <w:t>https://yyuent.github.io/espaciosvirtuales/espacio3D-</w:t>
+        </w:r>
+        <w:r>
+          <w:rPr>
+            <w:rStyle w:val="Hipervnculo"/>
+            <w:rFonts w:ascii="Calibri" w:hAnsi="Calibri" w:cs="Calibri"/>
+          </w:rPr>
+          <w:t>3</w:t>
+        </w:r>
+        <w:r>
+          <w:rPr>
+            <w:rStyle w:val="Hipervnculo"/>
+            <w:rFonts w:ascii="Calibri" w:hAnsi="Calibri" w:cs="Calibri"/>
+          </w:rPr>
+          <w:t>.html</w:t>
+        </w:r>
+      </w:hyperlink>
     </w:p>
     <w:p>
       <w:pPr>
@@ -1559,7 +4477,23 @@
           <w:sz w:val="32"/>
           <w:szCs w:val="32"/>
         </w:rPr>
-        <w:t xml:space="preserve">No se presentaron retos o dificultades para esta actividad </w:t>
+        <w:t xml:space="preserve">El principal reto fue aprender a usar la herramiento de A-Frame y además </w:t>
+      </w:r>
+      <w:r>
+        <w:rPr>
+          <w:rFonts w:ascii="Calibri" w:hAnsi="Calibri" w:cs="Calibri"/>
+          <w:sz w:val="32"/>
+          <w:szCs w:val="32"/>
+        </w:rPr>
+        <w:t xml:space="preserve">tener la idea de que espacios virtuales crear usando figuras básicas. </w:t>
+      </w:r>
+      <w:r>
+        <w:rPr>
+          <w:rFonts w:ascii="Calibri" w:hAnsi="Calibri" w:cs="Calibri"/>
+          <w:sz w:val="32"/>
+          <w:szCs w:val="32"/>
+        </w:rPr>
+        <w:t xml:space="preserve">Ubicar las figuras en el espacio fue muy complicado. </w:t>
       </w:r>
     </w:p>
     <w:sectPr>
@@ -2541,6 +5475,21 @@
       <w:shd w:val="clear" w:color="auto" w:fill="E1DFDD"/>
     </w:rPr>
   </w:style>
+  <w:style w:type="paragraph" w:styleId="NormalWeb">
+    <w:name w:val="Normal (Web)"/>
+    <w:basedOn w:val="Normal"/>
+    <w:uiPriority w:val="99"/>
+    <w:semiHidden/>
+    <w:unhideWhenUsed/>
+    <w:rsid w:val="00A2651E"/>
+    <w:pPr>
+      <w:spacing w:before="100" w:beforeAutospacing="1" w:after="100" w:afterAutospacing="1"/>
+    </w:pPr>
+    <w:rPr>
+      <w:rFonts w:ascii="Times New Roman" w:eastAsia="Times New Roman" w:hAnsi="Times New Roman" w:cs="Times New Roman"/>
+      <w:lang w:eastAsia="es-MX"/>
+    </w:rPr>
+  </w:style>
 </w:styles>
 </file>
 

--- a/ActividadIndividual_U5.docx
+++ b/ActividadIndividual_U5.docx
@@ -85,6 +85,9 @@
             </w:pict>
           </mc:Fallback>
         </mc:AlternateContent>
+      </w:r>
+      <w:r>
+        <w:t xml:space="preserve">So </w:t>
       </w:r>
     </w:p>
     <w:p/>
@@ -1459,10 +1462,7 @@
         <w:t xml:space="preserve">Para esta unidad, </w:t>
       </w:r>
       <w:r>
-        <w:t>se tuvo que c</w:t>
-      </w:r>
-      <w:r>
-        <w:t>rear 3 espacios virtuales web diferentes, que contengan objetos tridimensionales básicos, cada espacio contendrá a los objetos con acomodos, posiciones y colores diferentes</w:t>
+        <w:t>se tuvo que crear 3 espacios virtuales web diferentes, que contengan objetos tridimensionales básicos, cada espacio contendrá a los objetos con acomodos, posiciones y colores diferentes</w:t>
       </w:r>
       <w:r>
         <w:t xml:space="preserve">, </w:t>
@@ -1883,8 +1883,107 @@
         <w:rPr>
           <w:rFonts w:ascii="Calibri" w:hAnsi="Calibri" w:cs="Calibri"/>
         </w:rPr>
+        <w:t>Se presenta el boceto realizado para esta escena virtual</w:t>
+      </w:r>
+      <w:r>
+        <w:rPr>
+          <w:rFonts w:ascii="Calibri" w:hAnsi="Calibri" w:cs="Calibri"/>
+        </w:rPr>
+        <w:t>.</w:t>
+      </w:r>
+    </w:p>
+    <w:p>
+      <w:pPr>
+        <w:jc w:val="both"/>
+        <w:rPr>
+          <w:rFonts w:ascii="Calibri" w:hAnsi="Calibri" w:cs="Calibri"/>
+        </w:rPr>
+      </w:pPr>
+    </w:p>
+    <w:p>
+      <w:pPr>
+        <w:jc w:val="center"/>
+        <w:rPr>
+          <w:rFonts w:ascii="Calibri" w:hAnsi="Calibri" w:cs="Calibri"/>
+        </w:rPr>
+      </w:pPr>
+      <w:r>
+        <w:rPr>
+          <w:rFonts w:ascii="Calibri" w:hAnsi="Calibri" w:cs="Calibri"/>
+          <w:noProof/>
+        </w:rPr>
+        <w:drawing>
+          <wp:inline distT="0" distB="0" distL="0" distR="0" wp14:anchorId="04FC37D3" wp14:editId="57DE6E3D">
+            <wp:extent cx="3307223" cy="2479856"/>
+            <wp:effectExtent l="0" t="0" r="0" b="0"/>
+            <wp:docPr id="33" name="Imagen 33"/>
+            <wp:cNvGraphicFramePr>
+              <a:graphicFrameLocks xmlns:a="http://schemas.openxmlformats.org/drawingml/2006/main" noChangeAspect="1"/>
+            </wp:cNvGraphicFramePr>
+            <a:graphic xmlns:a="http://schemas.openxmlformats.org/drawingml/2006/main">
+              <a:graphicData uri="http://schemas.openxmlformats.org/drawingml/2006/picture">
+                <pic:pic xmlns:pic="http://schemas.openxmlformats.org/drawingml/2006/picture">
+                  <pic:nvPicPr>
+                    <pic:cNvPr id="33" name="Imagen 33"/>
+                    <pic:cNvPicPr/>
+                  </pic:nvPicPr>
+                  <pic:blipFill>
+                    <a:blip r:embed="rId10" cstate="print">
+                      <a:extLst>
+                        <a:ext uri="{28A0092B-C50C-407E-A947-70E740481C1C}">
+                          <a14:useLocalDpi xmlns:a14="http://schemas.microsoft.com/office/drawing/2010/main" val="0"/>
+                        </a:ext>
+                      </a:extLst>
+                    </a:blip>
+                    <a:stretch>
+                      <a:fillRect/>
+                    </a:stretch>
+                  </pic:blipFill>
+                  <pic:spPr>
+                    <a:xfrm>
+                      <a:off x="0" y="0"/>
+                      <a:ext cx="3309449" cy="2481525"/>
+                    </a:xfrm>
+                    <a:prstGeom prst="rect">
+                      <a:avLst/>
+                    </a:prstGeom>
+                  </pic:spPr>
+                </pic:pic>
+              </a:graphicData>
+            </a:graphic>
+          </wp:inline>
+        </w:drawing>
+      </w:r>
+    </w:p>
+    <w:p>
+      <w:pPr>
+        <w:jc w:val="both"/>
+        <w:rPr>
+          <w:rFonts w:ascii="Calibri" w:hAnsi="Calibri" w:cs="Calibri"/>
+        </w:rPr>
+      </w:pPr>
+    </w:p>
+    <w:p>
+      <w:pPr>
+        <w:jc w:val="both"/>
+        <w:rPr>
+          <w:rFonts w:ascii="Calibri" w:hAnsi="Calibri" w:cs="Calibri"/>
+        </w:rPr>
+      </w:pPr>
+      <w:r>
+        <w:rPr>
+          <w:rFonts w:ascii="Calibri" w:hAnsi="Calibri" w:cs="Calibri"/>
+        </w:rPr>
         <w:t>Como ya se mencionó, se agregó el script del framework en el encabezado, dentro de la etiqueta &lt;head&gt; del documento HTML.</w:t>
       </w:r>
+    </w:p>
+    <w:p>
+      <w:pPr>
+        <w:jc w:val="both"/>
+        <w:rPr>
+          <w:rFonts w:ascii="Calibri" w:hAnsi="Calibri" w:cs="Calibri"/>
+        </w:rPr>
+      </w:pPr>
     </w:p>
     <w:p>
       <w:pPr>
@@ -1930,7 +2029,7 @@
                     <pic:cNvPicPr/>
                   </pic:nvPicPr>
                   <pic:blipFill>
-                    <a:blip r:embed="rId10">
+                    <a:blip r:embed="rId11">
                       <a:extLst>
                         <a:ext uri="{28A0092B-C50C-407E-A947-70E740481C1C}">
                           <a14:useLocalDpi xmlns:a14="http://schemas.microsoft.com/office/drawing/2010/main" val="0"/>
@@ -2115,7 +2214,7 @@
                     <pic:cNvPicPr/>
                   </pic:nvPicPr>
                   <pic:blipFill>
-                    <a:blip r:embed="rId11">
+                    <a:blip r:embed="rId12">
                       <a:extLst>
                         <a:ext uri="{28A0092B-C50C-407E-A947-70E740481C1C}">
                           <a14:useLocalDpi xmlns:a14="http://schemas.microsoft.com/office/drawing/2010/main" val="0"/>
@@ -2272,6 +2371,7 @@
           <w:rFonts w:ascii="Calibri" w:hAnsi="Calibri" w:cs="Calibri"/>
           <w:noProof/>
         </w:rPr>
+        <w:lastRenderedPageBreak/>
         <w:drawing>
           <wp:inline distT="0" distB="0" distL="0" distR="0" wp14:anchorId="3DFA5701" wp14:editId="7B08DDF4">
             <wp:extent cx="5612130" cy="1253490"/>
@@ -2288,7 +2388,7 @@
                     <pic:cNvPicPr/>
                   </pic:nvPicPr>
                   <pic:blipFill>
-                    <a:blip r:embed="rId12">
+                    <a:blip r:embed="rId13">
                       <a:extLst>
                         <a:ext uri="{28A0092B-C50C-407E-A947-70E740481C1C}">
                           <a14:useLocalDpi xmlns:a14="http://schemas.microsoft.com/office/drawing/2010/main" val="0"/>
@@ -2411,7 +2511,6 @@
           <w:rFonts w:ascii="Calibri" w:hAnsi="Calibri" w:cs="Calibri"/>
           <w:noProof/>
         </w:rPr>
-        <w:lastRenderedPageBreak/>
         <w:drawing>
           <wp:inline distT="0" distB="0" distL="0" distR="0" wp14:anchorId="23A92D12" wp14:editId="70ADCDCA">
             <wp:extent cx="5612130" cy="2420620"/>
@@ -2428,7 +2527,7 @@
                     <pic:cNvPicPr/>
                   </pic:nvPicPr>
                   <pic:blipFill>
-                    <a:blip r:embed="rId13">
+                    <a:blip r:embed="rId14">
                       <a:extLst>
                         <a:ext uri="{28A0092B-C50C-407E-A947-70E740481C1C}">
                           <a14:useLocalDpi xmlns:a14="http://schemas.microsoft.com/office/drawing/2010/main" val="0"/>
@@ -2474,7 +2573,21 @@
           <w:szCs w:val="36"/>
         </w:rPr>
       </w:pPr>
-      <w:r>
+    </w:p>
+    <w:p>
+      <w:r>
+        <w:t xml:space="preserve">Para </w:t>
+      </w:r>
+      <w:r>
+        <w:t>moverse a través del ambiente virtual, se puede realizar con ayuda de las flechas del teclado y con el mouse haciendo click para desplazarse</w:t>
+      </w:r>
+      <w:r>
+        <w:t>, en todos los casos es igual.</w:t>
+      </w:r>
+    </w:p>
+    <w:p>
+      <w:pPr>
+        <w:jc w:val="center"/>
         <w:rPr>
           <w:rFonts w:ascii="Calibri" w:hAnsi="Calibri" w:cs="Calibri"/>
           <w:b/>
@@ -2482,9 +2595,11 @@
           <w:sz w:val="36"/>
           <w:szCs w:val="36"/>
         </w:rPr>
-        <w:t>ESCENA VIRTUAL</w:t>
-      </w:r>
-      <w:r>
+      </w:pPr>
+    </w:p>
+    <w:p>
+      <w:pPr>
+        <w:jc w:val="center"/>
         <w:rPr>
           <w:rFonts w:ascii="Calibri" w:hAnsi="Calibri" w:cs="Calibri"/>
           <w:b/>
@@ -2492,8 +2607,7 @@
           <w:sz w:val="36"/>
           <w:szCs w:val="36"/>
         </w:rPr>
-        <w:t xml:space="preserve"> 2</w:t>
-      </w:r>
+      </w:pPr>
     </w:p>
     <w:p>
       <w:pPr>
@@ -2509,22 +2623,194 @@
     </w:p>
     <w:p>
       <w:pPr>
-        <w:jc w:val="both"/>
-        <w:rPr>
-          <w:rFonts w:ascii="Calibri" w:hAnsi="Calibri" w:cs="Calibri"/>
-        </w:rPr>
-      </w:pPr>
-      <w:r>
-        <w:rPr>
-          <w:rFonts w:ascii="Calibri" w:hAnsi="Calibri" w:cs="Calibri"/>
-        </w:rPr>
-        <w:t>Como ya se mencionó, se agregó el script del framework en el encabezado, dentro de la etiqueta &lt;head&gt; del documento HTML</w:t>
-      </w:r>
-      <w:r>
-        <w:rPr>
-          <w:rFonts w:ascii="Calibri" w:hAnsi="Calibri" w:cs="Calibri"/>
-        </w:rPr>
-        <w:t>.</w:t>
+        <w:jc w:val="center"/>
+        <w:rPr>
+          <w:rFonts w:ascii="Calibri" w:hAnsi="Calibri" w:cs="Calibri"/>
+          <w:b/>
+          <w:bCs/>
+          <w:sz w:val="36"/>
+          <w:szCs w:val="36"/>
+        </w:rPr>
+      </w:pPr>
+    </w:p>
+    <w:p>
+      <w:pPr>
+        <w:jc w:val="center"/>
+        <w:rPr>
+          <w:rFonts w:ascii="Calibri" w:hAnsi="Calibri" w:cs="Calibri"/>
+          <w:b/>
+          <w:bCs/>
+          <w:sz w:val="36"/>
+          <w:szCs w:val="36"/>
+        </w:rPr>
+      </w:pPr>
+    </w:p>
+    <w:p>
+      <w:pPr>
+        <w:jc w:val="center"/>
+        <w:rPr>
+          <w:rFonts w:ascii="Calibri" w:hAnsi="Calibri" w:cs="Calibri"/>
+          <w:b/>
+          <w:bCs/>
+          <w:sz w:val="36"/>
+          <w:szCs w:val="36"/>
+        </w:rPr>
+      </w:pPr>
+    </w:p>
+    <w:p>
+      <w:pPr>
+        <w:jc w:val="center"/>
+        <w:rPr>
+          <w:rFonts w:ascii="Calibri" w:hAnsi="Calibri" w:cs="Calibri"/>
+          <w:b/>
+          <w:bCs/>
+          <w:sz w:val="36"/>
+          <w:szCs w:val="36"/>
+        </w:rPr>
+      </w:pPr>
+      <w:r>
+        <w:rPr>
+          <w:rFonts w:ascii="Calibri" w:hAnsi="Calibri" w:cs="Calibri"/>
+          <w:b/>
+          <w:bCs/>
+          <w:sz w:val="36"/>
+          <w:szCs w:val="36"/>
+        </w:rPr>
+        <w:lastRenderedPageBreak/>
+        <w:t>ESCENA VIRTUAL</w:t>
+      </w:r>
+      <w:r>
+        <w:rPr>
+          <w:rFonts w:ascii="Calibri" w:hAnsi="Calibri" w:cs="Calibri"/>
+          <w:b/>
+          <w:bCs/>
+          <w:sz w:val="36"/>
+          <w:szCs w:val="36"/>
+        </w:rPr>
+        <w:t xml:space="preserve"> 2</w:t>
+      </w:r>
+    </w:p>
+    <w:p>
+      <w:pPr>
+        <w:jc w:val="center"/>
+        <w:rPr>
+          <w:rFonts w:ascii="Calibri" w:hAnsi="Calibri" w:cs="Calibri"/>
+          <w:b/>
+          <w:bCs/>
+          <w:sz w:val="36"/>
+          <w:szCs w:val="36"/>
+        </w:rPr>
+      </w:pPr>
+    </w:p>
+    <w:p>
+      <w:pPr>
+        <w:jc w:val="both"/>
+        <w:rPr>
+          <w:rFonts w:ascii="Calibri" w:hAnsi="Calibri" w:cs="Calibri"/>
+        </w:rPr>
+      </w:pPr>
+      <w:r>
+        <w:rPr>
+          <w:rFonts w:ascii="Calibri" w:hAnsi="Calibri" w:cs="Calibri"/>
+        </w:rPr>
+        <w:t>Se presenta el boceto realizado para esta escena virtual.</w:t>
+      </w:r>
+    </w:p>
+    <w:p>
+      <w:pPr>
+        <w:jc w:val="both"/>
+        <w:rPr>
+          <w:rFonts w:ascii="Calibri" w:hAnsi="Calibri" w:cs="Calibri"/>
+        </w:rPr>
+      </w:pPr>
+    </w:p>
+    <w:p>
+      <w:pPr>
+        <w:jc w:val="center"/>
+        <w:rPr>
+          <w:rFonts w:ascii="Calibri" w:hAnsi="Calibri" w:cs="Calibri"/>
+          <w:b/>
+          <w:bCs/>
+          <w:sz w:val="36"/>
+          <w:szCs w:val="36"/>
+        </w:rPr>
+      </w:pPr>
+      <w:r>
+        <w:rPr>
+          <w:rFonts w:ascii="Calibri" w:hAnsi="Calibri" w:cs="Calibri"/>
+          <w:b/>
+          <w:bCs/>
+          <w:noProof/>
+          <w:sz w:val="36"/>
+          <w:szCs w:val="36"/>
+        </w:rPr>
+        <w:drawing>
+          <wp:inline distT="0" distB="0" distL="0" distR="0" wp14:anchorId="237EE3A5" wp14:editId="3F0F2B23">
+            <wp:extent cx="2811566" cy="2108197"/>
+            <wp:effectExtent l="0" t="0" r="0" b="635"/>
+            <wp:docPr id="34" name="Imagen 34"/>
+            <wp:cNvGraphicFramePr>
+              <a:graphicFrameLocks xmlns:a="http://schemas.openxmlformats.org/drawingml/2006/main" noChangeAspect="1"/>
+            </wp:cNvGraphicFramePr>
+            <a:graphic xmlns:a="http://schemas.openxmlformats.org/drawingml/2006/main">
+              <a:graphicData uri="http://schemas.openxmlformats.org/drawingml/2006/picture">
+                <pic:pic xmlns:pic="http://schemas.openxmlformats.org/drawingml/2006/picture">
+                  <pic:nvPicPr>
+                    <pic:cNvPr id="34" name="Imagen 34"/>
+                    <pic:cNvPicPr/>
+                  </pic:nvPicPr>
+                  <pic:blipFill>
+                    <a:blip r:embed="rId15" cstate="print">
+                      <a:extLst>
+                        <a:ext uri="{28A0092B-C50C-407E-A947-70E740481C1C}">
+                          <a14:useLocalDpi xmlns:a14="http://schemas.microsoft.com/office/drawing/2010/main" val="0"/>
+                        </a:ext>
+                      </a:extLst>
+                    </a:blip>
+                    <a:stretch>
+                      <a:fillRect/>
+                    </a:stretch>
+                  </pic:blipFill>
+                  <pic:spPr>
+                    <a:xfrm>
+                      <a:off x="0" y="0"/>
+                      <a:ext cx="2820822" cy="2115137"/>
+                    </a:xfrm>
+                    <a:prstGeom prst="rect">
+                      <a:avLst/>
+                    </a:prstGeom>
+                  </pic:spPr>
+                </pic:pic>
+              </a:graphicData>
+            </a:graphic>
+          </wp:inline>
+        </w:drawing>
+      </w:r>
+    </w:p>
+    <w:p>
+      <w:pPr>
+        <w:jc w:val="center"/>
+        <w:rPr>
+          <w:rFonts w:ascii="Calibri" w:hAnsi="Calibri" w:cs="Calibri"/>
+          <w:b/>
+          <w:bCs/>
+          <w:sz w:val="36"/>
+          <w:szCs w:val="36"/>
+        </w:rPr>
+      </w:pPr>
+    </w:p>
+    <w:p>
+      <w:pPr>
+        <w:jc w:val="both"/>
+        <w:rPr>
+          <w:rFonts w:ascii="Calibri" w:hAnsi="Calibri" w:cs="Calibri"/>
+        </w:rPr>
+      </w:pPr>
+      <w:r>
+        <w:rPr>
+          <w:rFonts w:ascii="Calibri" w:hAnsi="Calibri" w:cs="Calibri"/>
+        </w:rPr>
+        <w:t>Como ya se mencionó, se agregó el script del framework en el encabezado, dentro de la etiqueta &lt;head&gt; del documento HTML.</w:t>
       </w:r>
     </w:p>
     <w:p>
@@ -2717,7 +3003,7 @@
                     <pic:cNvPicPr/>
                   </pic:nvPicPr>
                   <pic:blipFill>
-                    <a:blip r:embed="rId14">
+                    <a:blip r:embed="rId16">
                       <a:extLst>
                         <a:ext uri="{28A0092B-C50C-407E-A947-70E740481C1C}">
                           <a14:useLocalDpi xmlns:a14="http://schemas.microsoft.com/office/drawing/2010/main" val="0"/>
@@ -2839,7 +3125,7 @@
                     <pic:cNvPicPr/>
                   </pic:nvPicPr>
                   <pic:blipFill>
-                    <a:blip r:embed="rId15">
+                    <a:blip r:embed="rId17">
                       <a:extLst>
                         <a:ext uri="{28A0092B-C50C-407E-A947-70E740481C1C}">
                           <a14:useLocalDpi xmlns:a14="http://schemas.microsoft.com/office/drawing/2010/main" val="0"/>
@@ -3045,7 +3331,7 @@
                     <pic:cNvPicPr/>
                   </pic:nvPicPr>
                   <pic:blipFill>
-                    <a:blip r:embed="rId16">
+                    <a:blip r:embed="rId18">
                       <a:extLst>
                         <a:ext uri="{28A0092B-C50C-407E-A947-70E740481C1C}">
                           <a14:useLocalDpi xmlns:a14="http://schemas.microsoft.com/office/drawing/2010/main" val="0"/>
@@ -3117,9 +3403,97 @@
           <w:sz w:val="36"/>
           <w:szCs w:val="36"/>
         </w:rPr>
-        <w:t xml:space="preserve"> </w:t>
-      </w:r>
-      <w:r>
+        <w:t xml:space="preserve"> 3</w:t>
+      </w:r>
+    </w:p>
+    <w:p>
+      <w:pPr>
+        <w:jc w:val="both"/>
+        <w:rPr>
+          <w:rFonts w:ascii="Calibri" w:hAnsi="Calibri" w:cs="Calibri"/>
+        </w:rPr>
+      </w:pPr>
+    </w:p>
+    <w:p>
+      <w:pPr>
+        <w:jc w:val="both"/>
+        <w:rPr>
+          <w:rFonts w:ascii="Calibri" w:hAnsi="Calibri" w:cs="Calibri"/>
+        </w:rPr>
+      </w:pPr>
+      <w:r>
+        <w:rPr>
+          <w:rFonts w:ascii="Calibri" w:hAnsi="Calibri" w:cs="Calibri"/>
+        </w:rPr>
+        <w:t>Se presenta el boceto realizado para esta escena virtual.</w:t>
+      </w:r>
+    </w:p>
+    <w:p>
+      <w:pPr>
+        <w:jc w:val="both"/>
+        <w:rPr>
+          <w:rFonts w:ascii="Calibri" w:hAnsi="Calibri" w:cs="Calibri"/>
+        </w:rPr>
+      </w:pPr>
+    </w:p>
+    <w:p>
+      <w:pPr>
+        <w:jc w:val="center"/>
+        <w:rPr>
+          <w:rFonts w:ascii="Calibri" w:hAnsi="Calibri" w:cs="Calibri"/>
+        </w:rPr>
+      </w:pPr>
+      <w:r>
+        <w:rPr>
+          <w:rFonts w:ascii="Calibri" w:hAnsi="Calibri" w:cs="Calibri"/>
+          <w:noProof/>
+        </w:rPr>
+        <w:drawing>
+          <wp:inline distT="0" distB="0" distL="0" distR="0" wp14:anchorId="404F340C" wp14:editId="1D1FF337">
+            <wp:extent cx="3050848" cy="2287618"/>
+            <wp:effectExtent l="0" t="0" r="0" b="0"/>
+            <wp:docPr id="35" name="Imagen 35"/>
+            <wp:cNvGraphicFramePr>
+              <a:graphicFrameLocks xmlns:a="http://schemas.openxmlformats.org/drawingml/2006/main" noChangeAspect="1"/>
+            </wp:cNvGraphicFramePr>
+            <a:graphic xmlns:a="http://schemas.openxmlformats.org/drawingml/2006/main">
+              <a:graphicData uri="http://schemas.openxmlformats.org/drawingml/2006/picture">
+                <pic:pic xmlns:pic="http://schemas.openxmlformats.org/drawingml/2006/picture">
+                  <pic:nvPicPr>
+                    <pic:cNvPr id="35" name="Imagen 35"/>
+                    <pic:cNvPicPr/>
+                  </pic:nvPicPr>
+                  <pic:blipFill>
+                    <a:blip r:embed="rId19" cstate="print">
+                      <a:extLst>
+                        <a:ext uri="{28A0092B-C50C-407E-A947-70E740481C1C}">
+                          <a14:useLocalDpi xmlns:a14="http://schemas.microsoft.com/office/drawing/2010/main" val="0"/>
+                        </a:ext>
+                      </a:extLst>
+                    </a:blip>
+                    <a:stretch>
+                      <a:fillRect/>
+                    </a:stretch>
+                  </pic:blipFill>
+                  <pic:spPr>
+                    <a:xfrm>
+                      <a:off x="0" y="0"/>
+                      <a:ext cx="3067015" cy="2299741"/>
+                    </a:xfrm>
+                    <a:prstGeom prst="rect">
+                      <a:avLst/>
+                    </a:prstGeom>
+                  </pic:spPr>
+                </pic:pic>
+              </a:graphicData>
+            </a:graphic>
+          </wp:inline>
+        </w:drawing>
+      </w:r>
+    </w:p>
+    <w:p>
+      <w:pPr>
+        <w:jc w:val="center"/>
         <w:rPr>
           <w:rFonts w:ascii="Calibri" w:hAnsi="Calibri" w:cs="Calibri"/>
           <w:b/>
@@ -3127,19 +3501,6 @@
           <w:sz w:val="36"/>
           <w:szCs w:val="36"/>
         </w:rPr>
-        <w:t>3</w:t>
-      </w:r>
-    </w:p>
-    <w:p>
-      <w:pPr>
-        <w:jc w:val="center"/>
-        <w:rPr>
-          <w:rFonts w:ascii="Calibri" w:hAnsi="Calibri" w:cs="Calibri"/>
-          <w:b/>
-          <w:bCs/>
-          <w:sz w:val="36"/>
-          <w:szCs w:val="36"/>
-        </w:rPr>
       </w:pPr>
     </w:p>
     <w:p>
@@ -3175,25 +3536,7 @@
         <w:rPr>
           <w:rFonts w:ascii="Calibri" w:hAnsi="Calibri" w:cs="Calibri"/>
         </w:rPr>
-        <w:t>De igual manera, dentro del &lt;body&gt; se va a comenzar a crear la escena.</w:t>
-      </w:r>
-      <w:r>
-        <w:rPr>
-          <w:rFonts w:ascii="Calibri" w:hAnsi="Calibri" w:cs="Calibri"/>
-        </w:rPr>
-        <w:t xml:space="preserve"> En </w:t>
-      </w:r>
-      <w:r>
-        <w:rPr>
-          <w:rFonts w:ascii="Calibri" w:hAnsi="Calibri" w:cs="Calibri"/>
-        </w:rPr>
-        <w:t xml:space="preserve">este caso </w:t>
-      </w:r>
-      <w:r>
-        <w:rPr>
-          <w:rFonts w:ascii="Calibri" w:hAnsi="Calibri" w:cs="Calibri"/>
-        </w:rPr>
-        <w:t xml:space="preserve">se buscó crear una escena virtual navideña, con algunos pinos, regalos y un mono de nieve. </w:t>
+        <w:t xml:space="preserve">De igual manera, dentro del &lt;body&gt; se va a comenzar a crear la escena. En este caso se buscó crear una escena virtual navideña, con algunos pinos, regalos y un mono de nieve. </w:t>
       </w:r>
     </w:p>
     <w:p>
@@ -3260,7 +3603,7 @@
                     <pic:cNvPicPr/>
                   </pic:nvPicPr>
                   <pic:blipFill>
-                    <a:blip r:embed="rId17">
+                    <a:blip r:embed="rId20">
                       <a:extLst>
                         <a:ext uri="{28A0092B-C50C-407E-A947-70E740481C1C}">
                           <a14:useLocalDpi xmlns:a14="http://schemas.microsoft.com/office/drawing/2010/main" val="0"/>
@@ -3322,7 +3665,7 @@
                     <pic:cNvPicPr/>
                   </pic:nvPicPr>
                   <pic:blipFill>
-                    <a:blip r:embed="rId18">
+                    <a:blip r:embed="rId21">
                       <a:extLst>
                         <a:ext uri="{28A0092B-C50C-407E-A947-70E740481C1C}">
                           <a14:useLocalDpi xmlns:a14="http://schemas.microsoft.com/office/drawing/2010/main" val="0"/>
@@ -3403,7 +3746,7 @@
                     <pic:cNvPicPr/>
                   </pic:nvPicPr>
                   <pic:blipFill>
-                    <a:blip r:embed="rId19">
+                    <a:blip r:embed="rId22">
                       <a:extLst>
                         <a:ext uri="{28A0092B-C50C-407E-A947-70E740481C1C}">
                           <a14:useLocalDpi xmlns:a14="http://schemas.microsoft.com/office/drawing/2010/main" val="0"/>
@@ -3484,7 +3827,7 @@
                     <pic:cNvPicPr/>
                   </pic:nvPicPr>
                   <pic:blipFill>
-                    <a:blip r:embed="rId20">
+                    <a:blip r:embed="rId23">
                       <a:extLst>
                         <a:ext uri="{28A0092B-C50C-407E-A947-70E740481C1C}">
                           <a14:useLocalDpi xmlns:a14="http://schemas.microsoft.com/office/drawing/2010/main" val="0"/>
@@ -3521,7 +3864,6 @@
         <w:rPr>
           <w:rFonts w:ascii="Calibri" w:hAnsi="Calibri" w:cs="Calibri"/>
         </w:rPr>
-        <w:lastRenderedPageBreak/>
         <w:t xml:space="preserve">Para el mono de nieve, se usaron 3 esferas para formar su cuerpo, </w:t>
       </w:r>
       <w:r>
@@ -3629,7 +3971,7 @@
                     <pic:cNvPicPr/>
                   </pic:nvPicPr>
                   <pic:blipFill>
-                    <a:blip r:embed="rId21">
+                    <a:blip r:embed="rId24">
                       <a:extLst>
                         <a:ext uri="{28A0092B-C50C-407E-A947-70E740481C1C}">
                           <a14:useLocalDpi xmlns:a14="http://schemas.microsoft.com/office/drawing/2010/main" val="0"/>
@@ -3670,52 +4012,78 @@
           <w:rFonts w:ascii="Calibri" w:hAnsi="Calibri" w:cs="Calibri"/>
         </w:rPr>
       </w:pPr>
-      <w:r>
-        <w:rPr>
-          <w:rFonts w:ascii="Calibri" w:hAnsi="Calibri" w:cs="Calibri"/>
-        </w:rPr>
-        <w:t xml:space="preserve">Ahora, es necesario subir las escenas virtuales a la red. Para esto, se utilizó el anterior repositorio (Github) usado en la unidad anterior. </w:t>
-      </w:r>
-    </w:p>
-    <w:p>
-      <w:pPr>
-        <w:jc w:val="both"/>
-        <w:rPr>
-          <w:rFonts w:ascii="Calibri" w:hAnsi="Calibri" w:cs="Calibri"/>
-        </w:rPr>
-      </w:pPr>
-    </w:p>
-    <w:p>
-      <w:pPr>
-        <w:jc w:val="both"/>
-        <w:rPr>
-          <w:rFonts w:ascii="Calibri" w:hAnsi="Calibri" w:cs="Calibri"/>
-        </w:rPr>
-      </w:pPr>
-      <w:r>
-        <w:rPr>
-          <w:rFonts w:ascii="Calibri" w:hAnsi="Calibri" w:cs="Calibri"/>
-        </w:rPr>
-        <w:t>Solamente fue necesario cargar los archivos HTML al repositorio</w:t>
-      </w:r>
-      <w:r>
-        <w:rPr>
-          <w:rFonts w:ascii="Calibri" w:hAnsi="Calibri" w:cs="Calibri"/>
-        </w:rPr>
-        <w:t xml:space="preserve"> del sitio web creado anteriormente. </w:t>
-      </w:r>
-    </w:p>
-    <w:p>
-      <w:pPr>
-        <w:jc w:val="both"/>
-        <w:rPr>
-          <w:rFonts w:ascii="Calibri" w:hAnsi="Calibri" w:cs="Calibri"/>
-        </w:rPr>
-      </w:pPr>
-    </w:p>
-    <w:p>
-      <w:pPr>
-        <w:jc w:val="both"/>
+    </w:p>
+    <w:p>
+      <w:pPr>
+        <w:jc w:val="center"/>
+        <w:rPr>
+          <w:rFonts w:ascii="Calibri" w:hAnsi="Calibri" w:cs="Calibri"/>
+          <w:b/>
+          <w:bCs/>
+          <w:sz w:val="36"/>
+          <w:szCs w:val="36"/>
+        </w:rPr>
+      </w:pPr>
+      <w:r>
+        <w:rPr>
+          <w:rFonts w:ascii="Calibri" w:hAnsi="Calibri" w:cs="Calibri"/>
+          <w:b/>
+          <w:bCs/>
+          <w:sz w:val="36"/>
+          <w:szCs w:val="36"/>
+        </w:rPr>
+        <w:t>MODELO</w:t>
+      </w:r>
+      <w:r>
+        <w:rPr>
+          <w:rFonts w:ascii="Calibri" w:hAnsi="Calibri" w:cs="Calibri"/>
+          <w:b/>
+          <w:bCs/>
+          <w:sz w:val="36"/>
+          <w:szCs w:val="36"/>
+        </w:rPr>
+        <w:t xml:space="preserve"> VIRTUAL</w:t>
+      </w:r>
+      <w:r>
+        <w:rPr>
+          <w:rFonts w:ascii="Calibri" w:hAnsi="Calibri" w:cs="Calibri"/>
+          <w:b/>
+          <w:bCs/>
+          <w:sz w:val="36"/>
+          <w:szCs w:val="36"/>
+        </w:rPr>
+        <w:t xml:space="preserve"> </w:t>
+      </w:r>
+    </w:p>
+    <w:p>
+      <w:pPr>
+        <w:jc w:val="center"/>
+        <w:rPr>
+          <w:rFonts w:ascii="Calibri" w:hAnsi="Calibri" w:cs="Calibri"/>
+          <w:b/>
+          <w:bCs/>
+          <w:sz w:val="36"/>
+          <w:szCs w:val="36"/>
+        </w:rPr>
+      </w:pPr>
+    </w:p>
+    <w:p>
+      <w:pPr>
+        <w:jc w:val="both"/>
+        <w:rPr>
+          <w:rFonts w:ascii="Calibri" w:hAnsi="Calibri" w:cs="Calibri"/>
+        </w:rPr>
+      </w:pPr>
+      <w:r>
+        <w:rPr>
+          <w:rFonts w:ascii="Calibri" w:hAnsi="Calibri" w:cs="Calibri"/>
+        </w:rPr>
+        <w:t>Se presenta el boceto realizado para esta escena virtual.</w:t>
+      </w:r>
+    </w:p>
+    <w:p>
+      <w:pPr>
+        <w:jc w:val="center"/>
         <w:rPr>
           <w:rFonts w:ascii="Calibri" w:hAnsi="Calibri" w:cs="Calibri"/>
         </w:rPr>
@@ -3725,11 +4093,12 @@
           <w:rFonts w:ascii="Calibri" w:hAnsi="Calibri" w:cs="Calibri"/>
           <w:noProof/>
         </w:rPr>
+        <w:lastRenderedPageBreak/>
         <w:drawing>
-          <wp:inline distT="0" distB="0" distL="0" distR="0" wp14:anchorId="0E2AE06B" wp14:editId="2D99E32F">
-            <wp:extent cx="5612130" cy="2485390"/>
-            <wp:effectExtent l="0" t="0" r="1270" b="3810"/>
-            <wp:docPr id="29" name="Imagen 29"/>
+          <wp:inline distT="0" distB="0" distL="0" distR="0" wp14:anchorId="34C17A95" wp14:editId="061FEA86">
+            <wp:extent cx="3033757" cy="2274803"/>
+            <wp:effectExtent l="0" t="0" r="1905" b="0"/>
+            <wp:docPr id="36" name="Imagen 36"/>
             <wp:cNvGraphicFramePr>
               <a:graphicFrameLocks xmlns:a="http://schemas.openxmlformats.org/drawingml/2006/main" noChangeAspect="1"/>
             </wp:cNvGraphicFramePr>
@@ -3737,11 +4106,11 @@
               <a:graphicData uri="http://schemas.openxmlformats.org/drawingml/2006/picture">
                 <pic:pic xmlns:pic="http://schemas.openxmlformats.org/drawingml/2006/picture">
                   <pic:nvPicPr>
-                    <pic:cNvPr id="29" name="Imagen 29"/>
+                    <pic:cNvPr id="36" name="Imagen 36"/>
                     <pic:cNvPicPr/>
                   </pic:nvPicPr>
                   <pic:blipFill>
-                    <a:blip r:embed="rId22">
+                    <a:blip r:embed="rId25" cstate="print">
                       <a:extLst>
                         <a:ext uri="{28A0092B-C50C-407E-A947-70E740481C1C}">
                           <a14:useLocalDpi xmlns:a14="http://schemas.microsoft.com/office/drawing/2010/main" val="0"/>
@@ -3755,7 +4124,7 @@
                   <pic:spPr>
                     <a:xfrm>
                       <a:off x="0" y="0"/>
-                      <a:ext cx="5612130" cy="2485390"/>
+                      <a:ext cx="3046835" cy="2284609"/>
                     </a:xfrm>
                     <a:prstGeom prst="rect">
                       <a:avLst/>
@@ -3770,14 +4139,6 @@
     </w:p>
     <w:p>
       <w:pPr>
-        <w:jc w:val="both"/>
-        <w:rPr>
-          <w:rFonts w:ascii="Calibri" w:hAnsi="Calibri" w:cs="Calibri"/>
-        </w:rPr>
-      </w:pPr>
-    </w:p>
-    <w:p>
-      <w:pPr>
         <w:jc w:val="center"/>
         <w:rPr>
           <w:rFonts w:ascii="Calibri" w:hAnsi="Calibri" w:cs="Calibri"/>
@@ -3787,143 +4148,88 @@
           <w:szCs w:val="36"/>
         </w:rPr>
       </w:pPr>
-      <w:r>
-        <w:rPr>
-          <w:rFonts w:ascii="Calibri" w:hAnsi="Calibri" w:cs="Calibri"/>
-          <w:b/>
-          <w:bCs/>
-          <w:sz w:val="36"/>
-          <w:szCs w:val="36"/>
-        </w:rPr>
-        <w:lastRenderedPageBreak/>
-        <w:t>MODELO</w:t>
-      </w:r>
-      <w:r>
-        <w:rPr>
-          <w:rFonts w:ascii="Calibri" w:hAnsi="Calibri" w:cs="Calibri"/>
-          <w:b/>
-          <w:bCs/>
-          <w:sz w:val="36"/>
-          <w:szCs w:val="36"/>
-        </w:rPr>
-        <w:t xml:space="preserve"> VIRTUAL</w:t>
-      </w:r>
-      <w:r>
-        <w:rPr>
-          <w:rFonts w:ascii="Calibri" w:hAnsi="Calibri" w:cs="Calibri"/>
-          <w:b/>
-          <w:bCs/>
-          <w:sz w:val="36"/>
-          <w:szCs w:val="36"/>
+    </w:p>
+    <w:p>
+      <w:pPr>
+        <w:jc w:val="both"/>
+        <w:rPr>
+          <w:rFonts w:ascii="Calibri" w:hAnsi="Calibri" w:cs="Calibri"/>
+        </w:rPr>
+      </w:pPr>
+      <w:r>
+        <w:rPr>
+          <w:rFonts w:ascii="Calibri" w:hAnsi="Calibri" w:cs="Calibri"/>
+        </w:rPr>
+        <w:t>Como ya se mencionó, se agregó el script del framework en el encabezado, dentro de la etiqueta &lt;head&gt; del documento HTML.</w:t>
+      </w:r>
+    </w:p>
+    <w:p>
+      <w:pPr>
+        <w:jc w:val="both"/>
+        <w:rPr>
+          <w:rFonts w:ascii="Calibri" w:hAnsi="Calibri" w:cs="Calibri"/>
+        </w:rPr>
+      </w:pPr>
+    </w:p>
+    <w:p>
+      <w:pPr>
+        <w:jc w:val="both"/>
+        <w:rPr>
+          <w:rFonts w:ascii="Calibri" w:hAnsi="Calibri" w:cs="Calibri"/>
+        </w:rPr>
+      </w:pPr>
+      <w:r>
+        <w:rPr>
+          <w:rFonts w:ascii="Calibri" w:hAnsi="Calibri" w:cs="Calibri"/>
+        </w:rPr>
+        <w:t>De igual manera, dentro del &lt;body&gt; se va a comenzar a crear la escena. Para este modelo se usaron solamente cubos, acomodados de forma simétrica como arte abstracto.</w:t>
+      </w:r>
+    </w:p>
+    <w:p>
+      <w:pPr>
+        <w:jc w:val="both"/>
+        <w:rPr>
+          <w:rFonts w:ascii="Calibri" w:hAnsi="Calibri" w:cs="Calibri"/>
+        </w:rPr>
+      </w:pPr>
+    </w:p>
+    <w:p>
+      <w:pPr>
+        <w:jc w:val="both"/>
+        <w:rPr>
+          <w:rFonts w:ascii="Calibri" w:hAnsi="Calibri" w:cs="Calibri"/>
+        </w:rPr>
+      </w:pPr>
+      <w:r>
+        <w:rPr>
+          <w:rFonts w:ascii="Calibri" w:hAnsi="Calibri" w:cs="Calibri"/>
+        </w:rPr>
+        <w:t xml:space="preserve">En este modelo se uso la etiqueta </w:t>
+      </w:r>
+      <w:r>
+        <w:rPr>
+          <w:rFonts w:ascii="Calibri" w:hAnsi="Calibri" w:cs="Calibri"/>
+        </w:rPr>
+        <w:t xml:space="preserve"> &lt;a-entity&gt;</w:t>
+      </w:r>
+      <w:r>
+        <w:rPr>
+          <w:rFonts w:ascii="Calibri" w:hAnsi="Calibri" w:cs="Calibri"/>
+        </w:rPr>
+        <w:t>, que</w:t>
+      </w:r>
+      <w:r>
+        <w:rPr>
+          <w:rFonts w:ascii="Calibri" w:hAnsi="Calibri" w:cs="Calibri"/>
+        </w:rPr>
+        <w:t xml:space="preserve"> puede contener una variedad de componentes que describen el comportamiento, la apariencia y la interactividad de la entidad.</w:t>
+      </w:r>
+      <w:r>
+        <w:rPr>
+          <w:rFonts w:ascii="Calibri" w:hAnsi="Calibri" w:cs="Calibri"/>
         </w:rPr>
         <w:t xml:space="preserve"> </w:t>
       </w:r>
-    </w:p>
-    <w:p>
-      <w:pPr>
-        <w:jc w:val="center"/>
-        <w:rPr>
-          <w:rFonts w:ascii="Calibri" w:hAnsi="Calibri" w:cs="Calibri"/>
-          <w:b/>
-          <w:bCs/>
-          <w:sz w:val="36"/>
-          <w:szCs w:val="36"/>
-        </w:rPr>
-      </w:pPr>
-    </w:p>
-    <w:p>
-      <w:pPr>
-        <w:jc w:val="both"/>
-        <w:rPr>
-          <w:rFonts w:ascii="Calibri" w:hAnsi="Calibri" w:cs="Calibri"/>
-        </w:rPr>
-      </w:pPr>
-      <w:r>
-        <w:rPr>
-          <w:rFonts w:ascii="Calibri" w:hAnsi="Calibri" w:cs="Calibri"/>
-        </w:rPr>
-        <w:t>Como ya se mencionó, se agregó el script del framework en el encabezado, dentro de la etiqueta &lt;head&gt; del documento HTML.</w:t>
-      </w:r>
-    </w:p>
-    <w:p>
-      <w:pPr>
-        <w:jc w:val="both"/>
-        <w:rPr>
-          <w:rFonts w:ascii="Calibri" w:hAnsi="Calibri" w:cs="Calibri"/>
-        </w:rPr>
-      </w:pPr>
-    </w:p>
-    <w:p>
-      <w:pPr>
-        <w:jc w:val="both"/>
-        <w:rPr>
-          <w:rFonts w:ascii="Calibri" w:hAnsi="Calibri" w:cs="Calibri"/>
-        </w:rPr>
-      </w:pPr>
-      <w:r>
-        <w:rPr>
-          <w:rFonts w:ascii="Calibri" w:hAnsi="Calibri" w:cs="Calibri"/>
-        </w:rPr>
-        <w:t xml:space="preserve">De igual manera, dentro del &lt;body&gt; se va a comenzar a crear la escena. </w:t>
-      </w:r>
-      <w:r>
-        <w:rPr>
-          <w:rFonts w:ascii="Calibri" w:hAnsi="Calibri" w:cs="Calibri"/>
-        </w:rPr>
-        <w:t xml:space="preserve">Para este modelo </w:t>
-      </w:r>
-      <w:r>
-        <w:rPr>
-          <w:rFonts w:ascii="Calibri" w:hAnsi="Calibri" w:cs="Calibri"/>
-        </w:rPr>
-        <w:t>se usaron solamente cubos, acomodados de forma simétrica como arte abstracto.</w:t>
-      </w:r>
-    </w:p>
-    <w:p>
-      <w:pPr>
-        <w:jc w:val="both"/>
-        <w:rPr>
-          <w:rFonts w:ascii="Calibri" w:hAnsi="Calibri" w:cs="Calibri"/>
-        </w:rPr>
-      </w:pPr>
-    </w:p>
-    <w:p>
-      <w:pPr>
-        <w:jc w:val="both"/>
-        <w:rPr>
-          <w:rFonts w:ascii="Calibri" w:hAnsi="Calibri" w:cs="Calibri"/>
-        </w:rPr>
-      </w:pPr>
-      <w:r>
-        <w:rPr>
-          <w:rFonts w:ascii="Calibri" w:hAnsi="Calibri" w:cs="Calibri"/>
-        </w:rPr>
-        <w:t xml:space="preserve">En este modelo se uso la etiqueta </w:t>
-      </w:r>
-      <w:r>
-        <w:rPr>
-          <w:rFonts w:ascii="Calibri" w:hAnsi="Calibri" w:cs="Calibri"/>
-        </w:rPr>
-        <w:t xml:space="preserve"> &lt;a-entity&gt;</w:t>
-      </w:r>
-      <w:r>
-        <w:rPr>
-          <w:rFonts w:ascii="Calibri" w:hAnsi="Calibri" w:cs="Calibri"/>
-        </w:rPr>
-        <w:t>, que</w:t>
-      </w:r>
-      <w:r>
-        <w:rPr>
-          <w:rFonts w:ascii="Calibri" w:hAnsi="Calibri" w:cs="Calibri"/>
-        </w:rPr>
-        <w:t xml:space="preserve"> puede contener una variedad de componentes que describen el comportamiento, la apariencia y la interactividad de la entidad.</w:t>
-      </w:r>
-      <w:r>
-        <w:rPr>
-          <w:rFonts w:ascii="Calibri" w:hAnsi="Calibri" w:cs="Calibri"/>
-        </w:rPr>
-        <w:t xml:space="preserve"> </w:t>
-      </w:r>
       <w:r>
         <w:rPr>
           <w:rFonts w:ascii="Calibri" w:hAnsi="Calibri" w:cs="Calibri"/>
@@ -3938,7 +4244,7 @@
           <w:noProof/>
         </w:rPr>
         <w:drawing>
-          <wp:anchor distT="0" distB="0" distL="114300" distR="114300" simplePos="0" relativeHeight="251675648" behindDoc="0" locked="0" layoutInCell="1" allowOverlap="1" wp14:anchorId="43E71149" wp14:editId="2CF01F76">
+          <wp:anchor distT="0" distB="0" distL="114300" distR="114300" simplePos="0" relativeHeight="251676672" behindDoc="0" locked="0" layoutInCell="1" allowOverlap="1" wp14:anchorId="1F579C8D" wp14:editId="7F1DA329">
             <wp:simplePos x="0" y="0"/>
             <wp:positionH relativeFrom="column">
               <wp:posOffset>-3810</wp:posOffset>
@@ -3961,7 +4267,7 @@
                     <pic:cNvPicPr/>
                   </pic:nvPicPr>
                   <pic:blipFill>
-                    <a:blip r:embed="rId23">
+                    <a:blip r:embed="rId26">
                       <a:extLst>
                         <a:ext uri="{28A0092B-C50C-407E-A947-70E740481C1C}">
                           <a14:useLocalDpi xmlns:a14="http://schemas.microsoft.com/office/drawing/2010/main" val="0"/>
@@ -4023,8 +4329,9 @@
         <w:rPr>
           <w:noProof/>
         </w:rPr>
+        <w:lastRenderedPageBreak/>
         <w:drawing>
-          <wp:inline distT="0" distB="0" distL="0" distR="0" wp14:anchorId="7282EB73" wp14:editId="527F787B">
+          <wp:inline distT="0" distB="0" distL="0" distR="0" wp14:anchorId="2F096936" wp14:editId="17160646">
             <wp:extent cx="4277428" cy="3122164"/>
             <wp:effectExtent l="0" t="0" r="2540" b="2540"/>
             <wp:docPr id="31" name="Imagen 31"/>
@@ -4039,7 +4346,7 @@
                     <pic:cNvPicPr/>
                   </pic:nvPicPr>
                   <pic:blipFill>
-                    <a:blip r:embed="rId24">
+                    <a:blip r:embed="rId27">
                       <a:extLst>
                         <a:ext uri="{28A0092B-C50C-407E-A947-70E740481C1C}">
                           <a14:useLocalDpi xmlns:a14="http://schemas.microsoft.com/office/drawing/2010/main" val="0"/>
@@ -4095,19 +4402,6 @@
     <w:p>
       <w:pPr>
         <w:jc w:val="both"/>
-      </w:pPr>
-    </w:p>
-    <w:p>
-      <w:pPr>
-        <w:jc w:val="both"/>
-        <w:rPr>
-          <w:rFonts w:ascii="Calibri" w:hAnsi="Calibri" w:cs="Calibri"/>
-        </w:rPr>
-      </w:pPr>
-    </w:p>
-    <w:p>
-      <w:pPr>
-        <w:jc w:val="both"/>
         <w:rPr>
           <w:rFonts w:ascii="Calibri" w:hAnsi="Calibri" w:cs="Calibri"/>
         </w:rPr>
@@ -4125,9 +4419,8 @@
           <w:rFonts w:ascii="Calibri" w:hAnsi="Calibri" w:cs="Calibri"/>
           <w:noProof/>
         </w:rPr>
-        <w:lastRenderedPageBreak/>
         <w:drawing>
-          <wp:inline distT="0" distB="0" distL="0" distR="0" wp14:anchorId="564C6AAA" wp14:editId="3C3DDDDC">
+          <wp:inline distT="0" distB="0" distL="0" distR="0" wp14:anchorId="42FB741C" wp14:editId="43A2375B">
             <wp:extent cx="5612130" cy="3270250"/>
             <wp:effectExtent l="0" t="0" r="1270" b="6350"/>
             <wp:docPr id="32" name="Imagen 32"/>
@@ -4142,7 +4435,7 @@
                     <pic:cNvPicPr/>
                   </pic:nvPicPr>
                   <pic:blipFill>
-                    <a:blip r:embed="rId25">
+                    <a:blip r:embed="rId28">
                       <a:extLst>
                         <a:ext uri="{28A0092B-C50C-407E-A947-70E740481C1C}">
                           <a14:useLocalDpi xmlns:a14="http://schemas.microsoft.com/office/drawing/2010/main" val="0"/>
@@ -4204,6 +4497,120 @@
         <w:rPr>
           <w:rFonts w:ascii="Calibri" w:hAnsi="Calibri" w:cs="Calibri"/>
         </w:rPr>
+        <w:lastRenderedPageBreak/>
+        <w:t xml:space="preserve">Ahora, es necesario subir las escenas virtuales a la red. Para esto, se utilizó el anterior repositorio (Github) usado en la unidad anterior. </w:t>
+      </w:r>
+    </w:p>
+    <w:p>
+      <w:pPr>
+        <w:jc w:val="both"/>
+        <w:rPr>
+          <w:rFonts w:ascii="Calibri" w:hAnsi="Calibri" w:cs="Calibri"/>
+        </w:rPr>
+      </w:pPr>
+    </w:p>
+    <w:p>
+      <w:pPr>
+        <w:jc w:val="both"/>
+        <w:rPr>
+          <w:rFonts w:ascii="Calibri" w:hAnsi="Calibri" w:cs="Calibri"/>
+        </w:rPr>
+      </w:pPr>
+      <w:r>
+        <w:rPr>
+          <w:rFonts w:ascii="Calibri" w:hAnsi="Calibri" w:cs="Calibri"/>
+        </w:rPr>
+        <w:t>Solamente fue necesario cargar los archivos HTML al repositorio</w:t>
+      </w:r>
+      <w:r>
+        <w:rPr>
+          <w:rFonts w:ascii="Calibri" w:hAnsi="Calibri" w:cs="Calibri"/>
+        </w:rPr>
+        <w:t xml:space="preserve"> del sitio web creado anteriormente. </w:t>
+      </w:r>
+    </w:p>
+    <w:p>
+      <w:pPr>
+        <w:jc w:val="both"/>
+        <w:rPr>
+          <w:rFonts w:ascii="Calibri" w:hAnsi="Calibri" w:cs="Calibri"/>
+        </w:rPr>
+      </w:pPr>
+    </w:p>
+    <w:p>
+      <w:pPr>
+        <w:jc w:val="center"/>
+        <w:rPr>
+          <w:rFonts w:ascii="Calibri" w:hAnsi="Calibri" w:cs="Calibri"/>
+        </w:rPr>
+      </w:pPr>
+      <w:r>
+        <w:rPr>
+          <w:rFonts w:ascii="Calibri" w:hAnsi="Calibri" w:cs="Calibri"/>
+          <w:noProof/>
+        </w:rPr>
+        <w:drawing>
+          <wp:inline distT="0" distB="0" distL="0" distR="0" wp14:anchorId="59420602" wp14:editId="78D2AA1B">
+            <wp:extent cx="2355435" cy="3845608"/>
+            <wp:effectExtent l="0" t="0" r="0" b="2540"/>
+            <wp:docPr id="37" name="Imagen 37"/>
+            <wp:cNvGraphicFramePr>
+              <a:graphicFrameLocks xmlns:a="http://schemas.openxmlformats.org/drawingml/2006/main" noChangeAspect="1"/>
+            </wp:cNvGraphicFramePr>
+            <a:graphic xmlns:a="http://schemas.openxmlformats.org/drawingml/2006/main">
+              <a:graphicData uri="http://schemas.openxmlformats.org/drawingml/2006/picture">
+                <pic:pic xmlns:pic="http://schemas.openxmlformats.org/drawingml/2006/picture">
+                  <pic:nvPicPr>
+                    <pic:cNvPr id="37" name="Imagen 37"/>
+                    <pic:cNvPicPr/>
+                  </pic:nvPicPr>
+                  <pic:blipFill>
+                    <a:blip r:embed="rId29">
+                      <a:extLst>
+                        <a:ext uri="{28A0092B-C50C-407E-A947-70E740481C1C}">
+                          <a14:useLocalDpi xmlns:a14="http://schemas.microsoft.com/office/drawing/2010/main" val="0"/>
+                        </a:ext>
+                      </a:extLst>
+                    </a:blip>
+                    <a:stretch>
+                      <a:fillRect/>
+                    </a:stretch>
+                  </pic:blipFill>
+                  <pic:spPr>
+                    <a:xfrm>
+                      <a:off x="0" y="0"/>
+                      <a:ext cx="2359806" cy="3852745"/>
+                    </a:xfrm>
+                    <a:prstGeom prst="rect">
+                      <a:avLst/>
+                    </a:prstGeom>
+                  </pic:spPr>
+                </pic:pic>
+              </a:graphicData>
+            </a:graphic>
+          </wp:inline>
+        </w:drawing>
+      </w:r>
+    </w:p>
+    <w:p>
+      <w:pPr>
+        <w:jc w:val="both"/>
+        <w:rPr>
+          <w:rFonts w:ascii="Calibri" w:hAnsi="Calibri" w:cs="Calibri"/>
+        </w:rPr>
+      </w:pPr>
+    </w:p>
+    <w:p>
+      <w:pPr>
+        <w:jc w:val="both"/>
+        <w:rPr>
+          <w:rFonts w:ascii="Calibri" w:hAnsi="Calibri" w:cs="Calibri"/>
+        </w:rPr>
+      </w:pPr>
+      <w:r>
+        <w:rPr>
+          <w:rFonts w:ascii="Calibri" w:hAnsi="Calibri" w:cs="Calibri"/>
+        </w:rPr>
         <w:t>A continuación se muestran los enlaces creados para mostrar los espacios virtuales.</w:t>
       </w:r>
     </w:p>
@@ -4236,7 +4643,7 @@
           <w:rFonts w:ascii="Calibri" w:hAnsi="Calibri" w:cs="Calibri"/>
         </w:rPr>
       </w:pPr>
-      <w:hyperlink r:id="rId26" w:history="1">
+      <w:hyperlink r:id="rId30" w:history="1">
         <w:r>
           <w:rPr>
             <w:rStyle w:val="Hipervnculo"/>
@@ -4265,156 +4672,103 @@
         <w:rPr>
           <w:rFonts w:ascii="Calibri" w:hAnsi="Calibri" w:cs="Calibri"/>
         </w:rPr>
-        <w:t xml:space="preserve">ESPACIO VIRTUAL </w:t>
-      </w:r>
-      <w:r>
-        <w:rPr>
-          <w:rFonts w:ascii="Calibri" w:hAnsi="Calibri" w:cs="Calibri"/>
-        </w:rPr>
-        <w:t>2</w:t>
-      </w:r>
-      <w:r>
-        <w:rPr>
-          <w:rFonts w:ascii="Calibri" w:hAnsi="Calibri" w:cs="Calibri"/>
-        </w:rPr>
-        <w:t>:</w:t>
-      </w:r>
-    </w:p>
-    <w:p>
-      <w:pPr>
-        <w:jc w:val="both"/>
-        <w:rPr>
-          <w:rFonts w:ascii="Calibri" w:hAnsi="Calibri" w:cs="Calibri"/>
-        </w:rPr>
-      </w:pPr>
-      <w:hyperlink r:id="rId27" w:history="1">
+        <w:t>ESPACIO VIRTUAL 2:</w:t>
+      </w:r>
+    </w:p>
+    <w:p>
+      <w:pPr>
+        <w:jc w:val="both"/>
+        <w:rPr>
+          <w:rFonts w:ascii="Calibri" w:hAnsi="Calibri" w:cs="Calibri"/>
+        </w:rPr>
+      </w:pPr>
+      <w:hyperlink r:id="rId31" w:history="1">
         <w:r>
           <w:rPr>
             <w:rStyle w:val="Hipervnculo"/>
             <w:rFonts w:ascii="Calibri" w:hAnsi="Calibri" w:cs="Calibri"/>
           </w:rPr>
-          <w:t>https://yyuent.github.io/espaciosvirtuales/espacio3D-</w:t>
+          <w:t>https://yyuent.github.io/espaciosvirtuales/espacio3D-2.html</w:t>
         </w:r>
+      </w:hyperlink>
+    </w:p>
+    <w:p>
+      <w:pPr>
+        <w:jc w:val="both"/>
+        <w:rPr>
+          <w:rFonts w:ascii="Calibri" w:hAnsi="Calibri" w:cs="Calibri"/>
+        </w:rPr>
+      </w:pPr>
+    </w:p>
+    <w:p>
+      <w:pPr>
+        <w:jc w:val="both"/>
+        <w:rPr>
+          <w:rFonts w:ascii="Calibri" w:hAnsi="Calibri" w:cs="Calibri"/>
+        </w:rPr>
+      </w:pPr>
+      <w:r>
+        <w:rPr>
+          <w:rFonts w:ascii="Calibri" w:hAnsi="Calibri" w:cs="Calibri"/>
+        </w:rPr>
+        <w:t>ESPACIO VIRTUAL 3:</w:t>
+      </w:r>
+    </w:p>
+    <w:p>
+      <w:pPr>
+        <w:jc w:val="both"/>
+        <w:rPr>
+          <w:rFonts w:ascii="Calibri" w:hAnsi="Calibri" w:cs="Calibri"/>
+        </w:rPr>
+      </w:pPr>
+      <w:hyperlink r:id="rId32" w:history="1">
         <w:r>
           <w:rPr>
             <w:rStyle w:val="Hipervnculo"/>
             <w:rFonts w:ascii="Calibri" w:hAnsi="Calibri" w:cs="Calibri"/>
           </w:rPr>
-          <w:t>2</w:t>
+          <w:t>https://yyuent.github.io/espaciosvirtuales/espacio3D-3.html</w:t>
         </w:r>
+      </w:hyperlink>
+    </w:p>
+    <w:p>
+      <w:pPr>
+        <w:jc w:val="both"/>
+        <w:rPr>
+          <w:rFonts w:ascii="Calibri" w:hAnsi="Calibri" w:cs="Calibri"/>
+        </w:rPr>
+      </w:pPr>
+    </w:p>
+    <w:p>
+      <w:pPr>
+        <w:jc w:val="both"/>
+        <w:rPr>
+          <w:rFonts w:ascii="Calibri" w:hAnsi="Calibri" w:cs="Calibri"/>
+        </w:rPr>
+      </w:pPr>
+      <w:r>
+        <w:rPr>
+          <w:rFonts w:ascii="Calibri" w:hAnsi="Calibri" w:cs="Calibri"/>
+        </w:rPr>
+        <w:t>MODELO VIRTUAL:</w:t>
+      </w:r>
+    </w:p>
+    <w:p>
+      <w:pPr>
+        <w:jc w:val="both"/>
+        <w:rPr>
+          <w:rFonts w:ascii="Calibri" w:hAnsi="Calibri" w:cs="Calibri"/>
+        </w:rPr>
+      </w:pPr>
+      <w:hyperlink r:id="rId33" w:history="1">
         <w:r>
           <w:rPr>
             <w:rStyle w:val="Hipervnculo"/>
             <w:rFonts w:ascii="Calibri" w:hAnsi="Calibri" w:cs="Calibri"/>
           </w:rPr>
-          <w:t>.html</w:t>
+          <w:t>https://yyuent.github.io/espaciosvirtuales/modelo3D.html</w:t>
         </w:r>
       </w:hyperlink>
-    </w:p>
-    <w:p>
-      <w:pPr>
-        <w:jc w:val="both"/>
-        <w:rPr>
-          <w:rFonts w:ascii="Calibri" w:hAnsi="Calibri" w:cs="Calibri"/>
-        </w:rPr>
-      </w:pPr>
-    </w:p>
-    <w:p>
-      <w:pPr>
-        <w:jc w:val="both"/>
-        <w:rPr>
-          <w:rFonts w:ascii="Calibri" w:hAnsi="Calibri" w:cs="Calibri"/>
-        </w:rPr>
-      </w:pPr>
-      <w:r>
-        <w:rPr>
-          <w:rFonts w:ascii="Calibri" w:hAnsi="Calibri" w:cs="Calibri"/>
-        </w:rPr>
-        <w:t xml:space="preserve">ESPACIO VIRTUAL </w:t>
-      </w:r>
-      <w:r>
-        <w:rPr>
-          <w:rFonts w:ascii="Calibri" w:hAnsi="Calibri" w:cs="Calibri"/>
-        </w:rPr>
-        <w:t>3</w:t>
-      </w:r>
-      <w:r>
-        <w:rPr>
-          <w:rFonts w:ascii="Calibri" w:hAnsi="Calibri" w:cs="Calibri"/>
-        </w:rPr>
-        <w:t>:</w:t>
-      </w:r>
-    </w:p>
-    <w:p>
-      <w:pPr>
-        <w:jc w:val="both"/>
-        <w:rPr>
-          <w:rFonts w:ascii="Calibri" w:hAnsi="Calibri" w:cs="Calibri"/>
-        </w:rPr>
-      </w:pPr>
-      <w:hyperlink r:id="rId28" w:history="1">
-        <w:r>
-          <w:rPr>
-            <w:rStyle w:val="Hipervnculo"/>
-            <w:rFonts w:ascii="Calibri" w:hAnsi="Calibri" w:cs="Calibri"/>
-          </w:rPr>
-          <w:t>https://yyuent.github.io/espaciosvirtuales/espacio3D-</w:t>
-        </w:r>
-        <w:r>
-          <w:rPr>
-            <w:rStyle w:val="Hipervnculo"/>
-            <w:rFonts w:ascii="Calibri" w:hAnsi="Calibri" w:cs="Calibri"/>
-          </w:rPr>
-          <w:t>3</w:t>
-        </w:r>
-        <w:r>
-          <w:rPr>
-            <w:rStyle w:val="Hipervnculo"/>
-            <w:rFonts w:ascii="Calibri" w:hAnsi="Calibri" w:cs="Calibri"/>
-          </w:rPr>
-          <w:t>.html</w:t>
-        </w:r>
-      </w:hyperlink>
-    </w:p>
-    <w:p>
-      <w:pPr>
-        <w:jc w:val="both"/>
-        <w:rPr>
-          <w:rFonts w:ascii="Calibri" w:hAnsi="Calibri" w:cs="Calibri"/>
-        </w:rPr>
-      </w:pPr>
-    </w:p>
-    <w:p>
-      <w:pPr>
-        <w:jc w:val="both"/>
-        <w:rPr>
-          <w:rFonts w:ascii="Calibri" w:hAnsi="Calibri" w:cs="Calibri"/>
-        </w:rPr>
-      </w:pPr>
-    </w:p>
-    <w:p>
-      <w:pPr>
-        <w:jc w:val="both"/>
-        <w:rPr>
-          <w:rFonts w:ascii="Calibri" w:hAnsi="Calibri" w:cs="Calibri"/>
-        </w:rPr>
-      </w:pPr>
-    </w:p>
-    <w:p>
-      <w:pPr>
-        <w:jc w:val="both"/>
-        <w:rPr>
-          <w:rFonts w:ascii="Calibri" w:hAnsi="Calibri" w:cs="Calibri"/>
-        </w:rPr>
-      </w:pPr>
-    </w:p>
-    <w:p>
-      <w:pPr>
-        <w:jc w:val="both"/>
-        <w:rPr>
-          <w:rFonts w:ascii="Calibri" w:hAnsi="Calibri" w:cs="Calibri"/>
-        </w:rPr>
-      </w:pPr>
     </w:p>
     <w:p>
       <w:pPr>
@@ -4459,6 +4813,7 @@
           <w:szCs w:val="36"/>
           <w:shd w:val="clear" w:color="auto" w:fill="FFFFFF"/>
         </w:rPr>
+        <w:lastRenderedPageBreak/>
         <w:t>¿qué retos o dificultades enfrento en la realización la actividad?</w:t>
       </w:r>
     </w:p>
@@ -4477,7 +4832,23 @@
           <w:sz w:val="32"/>
           <w:szCs w:val="32"/>
         </w:rPr>
-        <w:t xml:space="preserve">El principal reto fue aprender a usar la herramiento de A-Frame y además </w:t>
+        <w:t>El principal reto fue aprender a usar la herramient</w:t>
+      </w:r>
+      <w:r>
+        <w:rPr>
+          <w:rFonts w:ascii="Calibri" w:hAnsi="Calibri" w:cs="Calibri"/>
+          <w:sz w:val="32"/>
+          <w:szCs w:val="32"/>
+        </w:rPr>
+        <w:t>a</w:t>
+      </w:r>
+      <w:r>
+        <w:rPr>
+          <w:rFonts w:ascii="Calibri" w:hAnsi="Calibri" w:cs="Calibri"/>
+          <w:sz w:val="32"/>
+          <w:szCs w:val="32"/>
+        </w:rPr>
+        <w:t xml:space="preserve"> de A-Frame y además </w:t>
       </w:r>
       <w:r>
         <w:rPr>
